--- a/semester2/2/comp_arch/lab1/Звіт з лаб. роб. №1.docx
+++ b/semester2/2/comp_arch/lab1/Звіт з лаб. роб. №1.docx
@@ -730,8 +730,24 @@
           <w:sz w:val="28"/>
           <w:lang w:val="uk-UA"/>
         </w:rPr>
-        <w:t>СП-166</w:t>
-      </w:r>
+        <w:t>КМ</w:t>
+      </w:r>
+      <w:r>
+        <w:rPr>
+          <w:sz w:val="28"/>
+          <w:lang w:val="uk-UA"/>
+        </w:rPr>
+        <w:t>-</w:t>
+      </w:r>
+      <w:r>
+        <w:rPr>
+          <w:sz w:val="28"/>
+          <w:lang w:val="uk-UA"/>
+        </w:rPr>
+        <w:t>175</w:t>
+      </w:r>
+      <w:bookmarkStart w:id="0" w:name="_GoBack"/>
+      <w:bookmarkEnd w:id="0"/>
     </w:p>
     <w:p>
       <w:pPr>
@@ -813,7 +829,22 @@
           <w:sz w:val="28"/>
           <w:lang w:val="uk-UA"/>
         </w:rPr>
-        <w:t>Копил Андрій</w:t>
+        <w:t>Ко</w:t>
+      </w:r>
+      <w:proofErr w:type="spellStart"/>
+      <w:r>
+        <w:rPr>
+          <w:sz w:val="28"/>
+        </w:rPr>
+        <w:t>сенко</w:t>
+      </w:r>
+      <w:proofErr w:type="spellEnd"/>
+      <w:r>
+        <w:rPr>
+          <w:sz w:val="28"/>
+          <w:lang w:val="uk-UA"/>
+        </w:rPr>
+        <w:t xml:space="preserve"> Андрій</w:t>
       </w:r>
     </w:p>
     <w:p>
@@ -9509,8 +9540,6 @@
               </w:rPr>
               <w:t>00001</w:t>
             </w:r>
-            <w:bookmarkStart w:id="0" w:name="_GoBack"/>
-            <w:bookmarkEnd w:id="0"/>
           </w:p>
         </w:tc>
         <w:tc>
@@ -10180,7 +10209,7 @@
     <w:lsdException w:name="Table Web 2" w:semiHidden="1" w:unhideWhenUsed="1"/>
     <w:lsdException w:name="Table Web 3" w:semiHidden="1" w:unhideWhenUsed="1"/>
     <w:lsdException w:name="Balloon Text" w:semiHidden="1" w:unhideWhenUsed="1"/>
-    <w:lsdException w:name="Table Grid" w:semiHidden="1" w:uiPriority="59" w:unhideWhenUsed="1"/>
+    <w:lsdException w:name="Table Grid" w:uiPriority="59"/>
     <w:lsdException w:name="Table Theme" w:semiHidden="1" w:unhideWhenUsed="1"/>
     <w:lsdException w:name="Placeholder Text" w:semiHidden="1"/>
     <w:lsdException w:name="No Spacing" w:uiPriority="1" w:qFormat="1"/>

--- a/semester2/2/comp_arch/lab1/Звіт з лаб. роб. №1.docx
+++ b/semester2/2/comp_arch/lab1/Звіт з лаб. роб. №1.docx
@@ -11,15 +11,13 @@
           <w:szCs w:val="32"/>
         </w:rPr>
       </w:pPr>
-      <w:proofErr w:type="spellStart"/>
       <w:r>
         <w:rPr>
           <w:sz w:val="32"/>
           <w:szCs w:val="32"/>
         </w:rPr>
-        <w:t>Міністерство</w:t>
-      </w:r>
-      <w:proofErr w:type="spellEnd"/>
+        <w:t>Міністерство освіти і науки</w:t>
+      </w:r>
       <w:r>
         <w:rPr>
           <w:sz w:val="32"/>
@@ -27,38 +25,40 @@
         </w:rPr>
         <w:t xml:space="preserve"> </w:t>
       </w:r>
-      <w:proofErr w:type="spellStart"/>
       <w:r>
         <w:rPr>
           <w:sz w:val="32"/>
           <w:szCs w:val="32"/>
         </w:rPr>
-        <w:t>освіти</w:t>
-      </w:r>
-      <w:proofErr w:type="spellEnd"/>
-      <w:r>
+        <w:t>України</w:t>
+      </w:r>
+    </w:p>
+    <w:p>
+      <w:pPr>
+        <w:ind w:left="284"/>
+        <w:jc w:val="center"/>
         <w:rPr>
           <w:sz w:val="32"/>
           <w:szCs w:val="32"/>
         </w:rPr>
-        <w:t xml:space="preserve"> і науки</w:t>
-      </w:r>
+      </w:pPr>
       <w:r>
         <w:rPr>
           <w:sz w:val="32"/>
           <w:szCs w:val="32"/>
         </w:rPr>
-        <w:t xml:space="preserve"> </w:t>
-      </w:r>
-      <w:proofErr w:type="spellStart"/>
-      <w:r>
+        <w:t>Черкаський державний технологічний університет</w:t>
+      </w:r>
+    </w:p>
+    <w:p>
+      <w:pPr>
+        <w:ind w:left="284"/>
+        <w:jc w:val="center"/>
         <w:rPr>
           <w:sz w:val="32"/>
           <w:szCs w:val="32"/>
         </w:rPr>
-        <w:t>України</w:t>
-      </w:r>
-      <w:proofErr w:type="spellEnd"/>
+      </w:pPr>
     </w:p>
     <w:p>
       <w:pPr>
@@ -67,126 +67,39 @@
         <w:rPr>
           <w:sz w:val="32"/>
           <w:szCs w:val="32"/>
-        </w:rPr>
-      </w:pPr>
-      <w:proofErr w:type="spellStart"/>
+          <w:lang w:val="uk-UA"/>
+        </w:rPr>
+      </w:pPr>
       <w:r>
         <w:rPr>
           <w:sz w:val="32"/>
           <w:szCs w:val="32"/>
-        </w:rPr>
-        <w:t>Черкаський</w:t>
-      </w:r>
-      <w:proofErr w:type="spellEnd"/>
+          <w:lang w:val="uk-UA"/>
+        </w:rPr>
+        <w:t xml:space="preserve">Кафедра </w:t>
+      </w:r>
       <w:r>
         <w:rPr>
           <w:sz w:val="32"/>
           <w:szCs w:val="32"/>
-        </w:rPr>
-        <w:t xml:space="preserve"> </w:t>
-      </w:r>
-      <w:proofErr w:type="spellStart"/>
+          <w:lang w:val="uk-UA"/>
+        </w:rPr>
+        <w:t>інформаційної безпеки та комп</w:t>
+      </w:r>
       <w:r>
         <w:rPr>
           <w:sz w:val="32"/>
           <w:szCs w:val="32"/>
         </w:rPr>
-        <w:t>державний</w:t>
-      </w:r>
-      <w:proofErr w:type="spellEnd"/>
+        <w:t>’</w:t>
+      </w:r>
       <w:r>
         <w:rPr>
           <w:sz w:val="32"/>
           <w:szCs w:val="32"/>
-        </w:rPr>
-        <w:t xml:space="preserve"> </w:t>
-      </w:r>
-      <w:proofErr w:type="spellStart"/>
-      <w:r>
-        <w:rPr>
-          <w:sz w:val="32"/>
-          <w:szCs w:val="32"/>
-        </w:rPr>
-        <w:t>технологічний</w:t>
-      </w:r>
-      <w:proofErr w:type="spellEnd"/>
-      <w:r>
-        <w:rPr>
-          <w:sz w:val="32"/>
-          <w:szCs w:val="32"/>
-        </w:rPr>
-        <w:t xml:space="preserve"> </w:t>
-      </w:r>
-      <w:proofErr w:type="spellStart"/>
-      <w:r>
-        <w:rPr>
-          <w:sz w:val="32"/>
-          <w:szCs w:val="32"/>
-        </w:rPr>
-        <w:t>університет</w:t>
-      </w:r>
-      <w:proofErr w:type="spellEnd"/>
-    </w:p>
-    <w:p>
-      <w:pPr>
-        <w:ind w:left="284"/>
-        <w:jc w:val="center"/>
-        <w:rPr>
-          <w:sz w:val="32"/>
-          <w:szCs w:val="32"/>
-        </w:rPr>
-      </w:pPr>
-    </w:p>
-    <w:p>
-      <w:pPr>
-        <w:ind w:left="284"/>
-        <w:jc w:val="center"/>
-        <w:rPr>
-          <w:sz w:val="32"/>
-          <w:szCs w:val="32"/>
-          <w:lang w:val="uk-UA"/>
-        </w:rPr>
-      </w:pPr>
-      <w:r>
-        <w:rPr>
-          <w:sz w:val="32"/>
-          <w:szCs w:val="32"/>
-          <w:lang w:val="uk-UA"/>
-        </w:rPr>
-        <w:t xml:space="preserve">Кафедра </w:t>
-      </w:r>
-      <w:r>
-        <w:rPr>
-          <w:sz w:val="32"/>
-          <w:szCs w:val="32"/>
-          <w:lang w:val="uk-UA"/>
-        </w:rPr>
-        <w:t>інформаційної безпеки та комп</w:t>
-      </w:r>
-      <w:r>
-        <w:rPr>
-          <w:sz w:val="32"/>
-          <w:szCs w:val="32"/>
-        </w:rPr>
-        <w:t>’</w:t>
-      </w:r>
-      <w:proofErr w:type="spellStart"/>
-      <w:r>
-        <w:rPr>
-          <w:sz w:val="32"/>
-          <w:szCs w:val="32"/>
-          <w:lang w:val="uk-UA"/>
-        </w:rPr>
-        <w:t>ютерної</w:t>
-      </w:r>
-      <w:proofErr w:type="spellEnd"/>
-      <w:r>
-        <w:rPr>
-          <w:sz w:val="32"/>
-          <w:szCs w:val="32"/>
-          <w:lang w:val="uk-UA"/>
-        </w:rPr>
-        <w:t xml:space="preserve"> інженерії</w:t>
+          <w:lang w:val="uk-UA"/>
+        </w:rPr>
+        <w:t>ютерної інженерії</w:t>
       </w:r>
     </w:p>
     <w:p>
@@ -313,43 +226,7 @@
           <w:sz w:val="40"/>
           <w:szCs w:val="40"/>
         </w:rPr>
-        <w:t xml:space="preserve">з </w:t>
-      </w:r>
-      <w:proofErr w:type="spellStart"/>
-      <w:r>
-        <w:rPr>
-          <w:b/>
-          <w:sz w:val="40"/>
-          <w:szCs w:val="40"/>
-        </w:rPr>
-        <w:t>лабораторної</w:t>
-      </w:r>
-      <w:proofErr w:type="spellEnd"/>
-      <w:r>
-        <w:rPr>
-          <w:b/>
-          <w:sz w:val="40"/>
-          <w:szCs w:val="40"/>
-        </w:rPr>
-        <w:t xml:space="preserve"> </w:t>
-      </w:r>
-      <w:proofErr w:type="spellStart"/>
-      <w:r>
-        <w:rPr>
-          <w:b/>
-          <w:sz w:val="40"/>
-          <w:szCs w:val="40"/>
-        </w:rPr>
-        <w:t>роботи</w:t>
-      </w:r>
-      <w:proofErr w:type="spellEnd"/>
-      <w:r>
-        <w:rPr>
-          <w:b/>
-          <w:sz w:val="40"/>
-          <w:szCs w:val="40"/>
-        </w:rPr>
-        <w:t xml:space="preserve"> № 1</w:t>
+        <w:t>з лабораторної роботи № 1</w:t>
       </w:r>
     </w:p>
     <w:p>
@@ -465,7 +342,6 @@
         </w:rPr>
         <w:t>’</w:t>
       </w:r>
-      <w:proofErr w:type="spellStart"/>
       <w:r>
         <w:rPr>
           <w:b/>
@@ -475,7 +351,6 @@
         </w:rPr>
         <w:t>ютера</w:t>
       </w:r>
-      <w:proofErr w:type="spellEnd"/>
       <w:r>
         <w:rPr>
           <w:b/>
@@ -746,8 +621,6 @@
         </w:rPr>
         <w:t>175</w:t>
       </w:r>
-      <w:bookmarkStart w:id="0" w:name="_GoBack"/>
-      <w:bookmarkEnd w:id="0"/>
     </w:p>
     <w:p>
       <w:pPr>
@@ -759,21 +632,12 @@
           <w:lang w:val="uk-UA"/>
         </w:rPr>
       </w:pPr>
-      <w:proofErr w:type="spellStart"/>
-      <w:r>
-        <w:rPr>
-          <w:sz w:val="28"/>
-          <w:lang w:val="uk-UA"/>
-        </w:rPr>
-        <w:t>Гресько</w:t>
-      </w:r>
-      <w:proofErr w:type="spellEnd"/>
-      <w:r>
-        <w:rPr>
-          <w:sz w:val="28"/>
-          <w:lang w:val="uk-UA"/>
-        </w:rPr>
-        <w:t xml:space="preserve"> С.О.</w:t>
+      <w:r>
+        <w:rPr>
+          <w:sz w:val="28"/>
+          <w:lang w:val="uk-UA"/>
+        </w:rPr>
+        <w:t>Гресько С.О.</w:t>
       </w:r>
       <w:r>
         <w:rPr>
@@ -831,14 +695,12 @@
         </w:rPr>
         <w:t>Ко</w:t>
       </w:r>
-      <w:proofErr w:type="spellStart"/>
       <w:r>
         <w:rPr>
           <w:sz w:val="28"/>
         </w:rPr>
         <w:t>сенко</w:t>
       </w:r>
-      <w:proofErr w:type="spellEnd"/>
       <w:r>
         <w:rPr>
           <w:sz w:val="28"/>
@@ -860,6 +722,128 @@
     </w:p>
     <w:p>
       <w:pPr>
+        <w:ind w:firstLine="284"/>
+      </w:pPr>
+      <w:r>
+        <w:t xml:space="preserve">_______________ </w:t>
+      </w:r>
+      <w:r>
+        <w:tab/>
+      </w:r>
+      <w:r>
+        <w:tab/>
+      </w:r>
+      <w:r>
+        <w:tab/>
+      </w:r>
+      <w:r>
+        <w:tab/>
+      </w:r>
+      <w:r>
+        <w:tab/>
+      </w:r>
+      <w:r>
+        <w:tab/>
+      </w:r>
+      <w:r>
+        <w:t>_____________</w:t>
+      </w:r>
+      <w:r>
+        <w:t xml:space="preserve">                                                                 </w:t>
+      </w:r>
+      <w:r>
+        <w:rPr>
+          <w:lang w:val="uk-UA"/>
+        </w:rPr>
+        <w:t xml:space="preserve"> </w:t>
+      </w:r>
+    </w:p>
+    <w:p>
+      <w:pPr>
+        <w:ind w:firstLine="284"/>
+      </w:pPr>
+      <w:r>
+        <w:t xml:space="preserve">         (оцінка)    </w:t>
+      </w:r>
+      <w:r>
+        <w:rPr>
+          <w:lang w:val="uk-UA"/>
+        </w:rPr>
+        <w:t xml:space="preserve">  </w:t>
+      </w:r>
+      <w:r>
+        <w:t xml:space="preserve">   </w:t>
+      </w:r>
+      <w:r>
+        <w:tab/>
+      </w:r>
+      <w:r>
+        <w:tab/>
+      </w:r>
+      <w:r>
+        <w:tab/>
+      </w:r>
+      <w:r>
+        <w:tab/>
+        <w:t xml:space="preserve"> </w:t>
+      </w:r>
+      <w:r>
+        <w:tab/>
+      </w:r>
+      <w:r>
+        <w:tab/>
+        <w:t xml:space="preserve">     </w:t>
+      </w:r>
+      <w:r>
+        <w:t>( підпис)</w:t>
+      </w:r>
+    </w:p>
+    <w:p>
+      <w:pPr>
+        <w:ind w:firstLine="284"/>
+      </w:pPr>
+    </w:p>
+    <w:p>
+      <w:pPr>
+        <w:ind w:firstLine="284"/>
+      </w:pPr>
+    </w:p>
+    <w:p>
+      <w:r>
+        <w:t xml:space="preserve">    _______________</w:t>
+      </w:r>
+    </w:p>
+    <w:p>
+      <w:r>
+        <w:rPr>
+          <w:lang w:val="uk-UA"/>
+        </w:rPr>
+        <w:t xml:space="preserve">   </w:t>
+      </w:r>
+      <w:r>
+        <w:t xml:space="preserve"> ( дата, підпис)</w:t>
+      </w:r>
+      <w:r>
+        <w:tab/>
+      </w:r>
+      <w:r>
+        <w:tab/>
+      </w:r>
+      <w:r>
+        <w:tab/>
+      </w:r>
+      <w:r>
+        <w:tab/>
+      </w:r>
+      <w:r>
+        <w:tab/>
+      </w:r>
+      <w:r>
+        <w:tab/>
+      </w:r>
+    </w:p>
+    <w:p>
+      <w:pPr>
         <w:ind w:left="284"/>
         <w:jc w:val="center"/>
         <w:rPr>
@@ -871,111 +855,66 @@
     </w:p>
     <w:p>
       <w:pPr>
-        <w:ind w:left="284"/>
+        <w:rPr>
+          <w:rFonts w:ascii="Times New Roman CYR" w:hAnsi="Times New Roman CYR"/>
+          <w:sz w:val="28"/>
+          <w:lang w:val="uk-UA"/>
+        </w:rPr>
+      </w:pPr>
+    </w:p>
+    <w:p>
+      <w:pPr>
+        <w:rPr>
+          <w:rFonts w:ascii="Times New Roman CYR" w:hAnsi="Times New Roman CYR"/>
+          <w:sz w:val="28"/>
+          <w:lang w:val="uk-UA"/>
+        </w:rPr>
+      </w:pPr>
+      <w:bookmarkStart w:id="0" w:name="_GoBack"/>
+      <w:bookmarkEnd w:id="0"/>
+    </w:p>
+    <w:p>
+      <w:pPr>
         <w:jc w:val="center"/>
         <w:rPr>
-          <w:rFonts w:ascii="Times New Roman CYR" w:hAnsi="Times New Roman CYR"/>
-          <w:sz w:val="28"/>
-          <w:lang w:val="uk-UA"/>
-        </w:rPr>
-      </w:pPr>
-    </w:p>
-    <w:p>
-      <w:pPr>
-        <w:ind w:left="284"/>
+          <w:sz w:val="28"/>
+          <w:szCs w:val="28"/>
+          <w:lang w:val="uk-UA"/>
+        </w:rPr>
+      </w:pPr>
+    </w:p>
+    <w:p>
+      <w:pPr>
         <w:jc w:val="center"/>
         <w:rPr>
-          <w:rFonts w:ascii="Times New Roman CYR" w:hAnsi="Times New Roman CYR"/>
-          <w:sz w:val="28"/>
-          <w:lang w:val="uk-UA"/>
-        </w:rPr>
-      </w:pPr>
-    </w:p>
-    <w:p>
-      <w:pPr>
-        <w:ind w:left="284"/>
+          <w:sz w:val="28"/>
+          <w:szCs w:val="28"/>
+          <w:lang w:val="uk-UA"/>
+        </w:rPr>
+      </w:pPr>
+    </w:p>
+    <w:p>
+      <w:pPr>
         <w:jc w:val="center"/>
         <w:rPr>
-          <w:rFonts w:ascii="Times New Roman CYR" w:hAnsi="Times New Roman CYR"/>
-          <w:sz w:val="28"/>
-          <w:lang w:val="uk-UA"/>
-        </w:rPr>
-      </w:pPr>
-    </w:p>
-    <w:p>
-      <w:pPr>
-        <w:ind w:left="284"/>
-        <w:jc w:val="center"/>
-        <w:rPr>
-          <w:rFonts w:ascii="Times New Roman CYR" w:hAnsi="Times New Roman CYR"/>
-          <w:sz w:val="28"/>
-          <w:lang w:val="uk-UA"/>
-        </w:rPr>
-      </w:pPr>
-    </w:p>
-    <w:p>
-      <w:pPr>
-        <w:rPr>
-          <w:rFonts w:ascii="Times New Roman CYR" w:hAnsi="Times New Roman CYR"/>
-          <w:sz w:val="28"/>
-          <w:lang w:val="uk-UA"/>
-        </w:rPr>
-      </w:pPr>
-    </w:p>
-    <w:p>
-      <w:pPr>
-        <w:rPr>
-          <w:rFonts w:ascii="Times New Roman CYR" w:hAnsi="Times New Roman CYR"/>
-          <w:sz w:val="28"/>
-          <w:lang w:val="uk-UA"/>
-        </w:rPr>
-      </w:pPr>
-    </w:p>
-    <w:p>
-      <w:pPr>
-        <w:rPr>
-          <w:rFonts w:ascii="Times New Roman CYR" w:hAnsi="Times New Roman CYR"/>
-          <w:sz w:val="28"/>
-          <w:lang w:val="uk-UA"/>
-        </w:rPr>
-      </w:pPr>
-    </w:p>
-    <w:p>
-      <w:pPr>
-        <w:jc w:val="center"/>
-        <w:rPr>
           <w:sz w:val="28"/>
           <w:szCs w:val="28"/>
-          <w:lang w:val="uk-UA"/>
-        </w:rPr>
-      </w:pPr>
-    </w:p>
-    <w:p>
-      <w:pPr>
-        <w:jc w:val="center"/>
+        </w:rPr>
+      </w:pPr>
+      <w:r>
         <w:rPr>
           <w:sz w:val="28"/>
           <w:szCs w:val="28"/>
           <w:lang w:val="uk-UA"/>
         </w:rPr>
-      </w:pPr>
-    </w:p>
-    <w:p>
-      <w:pPr>
-        <w:jc w:val="center"/>
+        <w:t>ЧЕРКАСИ 201</w:t>
+      </w:r>
+      <w:r>
         <w:rPr>
           <w:sz w:val="28"/>
           <w:szCs w:val="28"/>
-          <w:lang w:val="uk-UA"/>
-        </w:rPr>
-      </w:pPr>
-      <w:r>
-        <w:rPr>
-          <w:sz w:val="28"/>
-          <w:szCs w:val="28"/>
-          <w:lang w:val="uk-UA"/>
-        </w:rPr>
-        <w:t>ЧЕРКАСИ 2017</w:t>
+        </w:rPr>
+        <w:t>8</w:t>
       </w:r>
     </w:p>
     <w:p>
@@ -997,7 +936,6 @@
         <w:lastRenderedPageBreak/>
         <w:t>Т</w:t>
       </w:r>
-      <w:proofErr w:type="spellStart"/>
       <w:r>
         <w:rPr>
           <w:b/>
@@ -1007,197 +945,48 @@
         </w:rPr>
         <w:t>ема</w:t>
       </w:r>
-      <w:proofErr w:type="spellEnd"/>
       <w:r>
         <w:rPr>
           <w:b/>
           <w:sz w:val="36"/>
           <w:szCs w:val="36"/>
         </w:rPr>
-        <w:t>: «</w:t>
-      </w:r>
-      <w:proofErr w:type="spellStart"/>
-      <w:r>
+        <w:t>: «Архітектура ЕОМ і система команд».</w:t>
+      </w:r>
+    </w:p>
+    <w:p>
+      <w:pPr>
+        <w:ind w:firstLine="709"/>
         <w:rPr>
           <w:b/>
           <w:sz w:val="36"/>
           <w:szCs w:val="36"/>
-        </w:rPr>
-        <w:t>Архітектура</w:t>
-      </w:r>
-      <w:proofErr w:type="spellEnd"/>
+          <w:lang w:val="uk-UA"/>
+        </w:rPr>
+      </w:pPr>
+    </w:p>
+    <w:p>
+      <w:pPr>
+        <w:ind w:firstLine="708"/>
+        <w:rPr>
+          <w:sz w:val="28"/>
+          <w:szCs w:val="28"/>
+        </w:rPr>
+      </w:pPr>
       <w:r>
         <w:rPr>
           <w:b/>
           <w:sz w:val="36"/>
           <w:szCs w:val="36"/>
         </w:rPr>
-        <w:t xml:space="preserve"> ЕОМ і система команд».</w:t>
-      </w:r>
-    </w:p>
-    <w:p>
-      <w:pPr>
-        <w:ind w:firstLine="709"/>
-        <w:rPr>
-          <w:b/>
-          <w:sz w:val="36"/>
-          <w:szCs w:val="36"/>
-          <w:lang w:val="uk-UA"/>
-        </w:rPr>
-      </w:pPr>
-    </w:p>
-    <w:p>
-      <w:pPr>
-        <w:ind w:firstLine="708"/>
+        <w:t>Мета роботи:</w:t>
+      </w:r>
+      <w:r>
         <w:rPr>
           <w:sz w:val="28"/>
           <w:szCs w:val="28"/>
         </w:rPr>
-      </w:pPr>
-      <w:r>
-        <w:rPr>
-          <w:b/>
-          <w:sz w:val="36"/>
-          <w:szCs w:val="36"/>
-        </w:rPr>
-        <w:t xml:space="preserve">Мета </w:t>
-      </w:r>
-      <w:proofErr w:type="spellStart"/>
-      <w:r>
-        <w:rPr>
-          <w:b/>
-          <w:sz w:val="36"/>
-          <w:szCs w:val="36"/>
-        </w:rPr>
-        <w:t>роботи</w:t>
-      </w:r>
-      <w:proofErr w:type="spellEnd"/>
-      <w:r>
-        <w:rPr>
-          <w:b/>
-          <w:sz w:val="36"/>
-          <w:szCs w:val="36"/>
-        </w:rPr>
-        <w:t>:</w:t>
-      </w:r>
-      <w:r>
-        <w:rPr>
-          <w:sz w:val="28"/>
-          <w:szCs w:val="28"/>
-        </w:rPr>
-        <w:t xml:space="preserve"> </w:t>
-      </w:r>
-      <w:proofErr w:type="spellStart"/>
-      <w:r>
-        <w:rPr>
-          <w:sz w:val="28"/>
-          <w:szCs w:val="28"/>
-        </w:rPr>
-        <w:t>Ознайомитися</w:t>
-      </w:r>
-      <w:proofErr w:type="spellEnd"/>
-      <w:r>
-        <w:rPr>
-          <w:sz w:val="28"/>
-          <w:szCs w:val="28"/>
-        </w:rPr>
-        <w:t xml:space="preserve"> з </w:t>
-      </w:r>
-      <w:proofErr w:type="spellStart"/>
-      <w:r>
-        <w:rPr>
-          <w:sz w:val="28"/>
-          <w:szCs w:val="28"/>
-        </w:rPr>
-        <w:t>архітектурою</w:t>
-      </w:r>
-      <w:proofErr w:type="spellEnd"/>
-      <w:r>
-        <w:rPr>
-          <w:sz w:val="28"/>
-          <w:szCs w:val="28"/>
-        </w:rPr>
-        <w:t xml:space="preserve"> </w:t>
-      </w:r>
-      <w:proofErr w:type="spellStart"/>
-      <w:r>
-        <w:rPr>
-          <w:sz w:val="28"/>
-          <w:szCs w:val="28"/>
-        </w:rPr>
-        <w:t>навчальної</w:t>
-      </w:r>
-      <w:proofErr w:type="spellEnd"/>
-      <w:r>
-        <w:rPr>
-          <w:sz w:val="28"/>
-          <w:szCs w:val="28"/>
-        </w:rPr>
-        <w:t xml:space="preserve"> ЕОМ і </w:t>
-      </w:r>
-      <w:proofErr w:type="spellStart"/>
-      <w:r>
-        <w:rPr>
-          <w:sz w:val="28"/>
-          <w:szCs w:val="28"/>
-        </w:rPr>
-        <w:t>виконати</w:t>
-      </w:r>
-      <w:proofErr w:type="spellEnd"/>
-      <w:r>
-        <w:rPr>
-          <w:sz w:val="28"/>
-          <w:szCs w:val="28"/>
-        </w:rPr>
-        <w:t xml:space="preserve"> </w:t>
-      </w:r>
-      <w:proofErr w:type="spellStart"/>
-      <w:r>
-        <w:rPr>
-          <w:sz w:val="28"/>
-          <w:szCs w:val="28"/>
-        </w:rPr>
-        <w:t>послідовність</w:t>
-      </w:r>
-      <w:proofErr w:type="spellEnd"/>
-      <w:r>
-        <w:rPr>
-          <w:sz w:val="28"/>
-          <w:szCs w:val="28"/>
-        </w:rPr>
-        <w:t xml:space="preserve"> команд в </w:t>
-      </w:r>
-      <w:proofErr w:type="spellStart"/>
-      <w:r>
-        <w:rPr>
-          <w:sz w:val="28"/>
-          <w:szCs w:val="28"/>
-        </w:rPr>
-        <w:t>покроковому</w:t>
-      </w:r>
-      <w:proofErr w:type="spellEnd"/>
-      <w:r>
-        <w:rPr>
-          <w:sz w:val="28"/>
-          <w:szCs w:val="28"/>
-        </w:rPr>
-        <w:t xml:space="preserve"> </w:t>
-      </w:r>
-      <w:proofErr w:type="spellStart"/>
-      <w:r>
-        <w:rPr>
-          <w:sz w:val="28"/>
-          <w:szCs w:val="28"/>
-        </w:rPr>
-        <w:t>режимі</w:t>
-      </w:r>
-      <w:proofErr w:type="spellEnd"/>
-      <w:r>
-        <w:rPr>
-          <w:sz w:val="28"/>
-          <w:szCs w:val="28"/>
-        </w:rPr>
-        <w:t>.</w:t>
+        <w:t xml:space="preserve"> Ознайомитися з архітектурою навчальної ЕОМ і виконати послідовність команд в покроковому режимі.</w:t>
       </w:r>
     </w:p>
     <w:p>
@@ -1270,192 +1059,73 @@
       <w:pPr>
         <w:ind w:firstLine="709"/>
       </w:pPr>
-      <w:proofErr w:type="spellStart"/>
-      <w:r>
-        <w:t>Модельована</w:t>
-      </w:r>
-      <w:proofErr w:type="spellEnd"/>
-      <w:r>
-        <w:t xml:space="preserve"> ЕОМ </w:t>
-      </w:r>
-      <w:proofErr w:type="spellStart"/>
-      <w:r>
-        <w:t>включає</w:t>
-      </w:r>
-      <w:proofErr w:type="spellEnd"/>
-      <w:r>
-        <w:t>:</w:t>
-      </w:r>
-    </w:p>
-    <w:p>
-      <w:pPr>
-        <w:ind w:firstLine="709"/>
-      </w:pPr>
-      <w:r>
-        <w:t xml:space="preserve"> -  </w:t>
-      </w:r>
-      <w:proofErr w:type="spellStart"/>
-      <w:r>
-        <w:t>процесор</w:t>
-      </w:r>
-      <w:proofErr w:type="spellEnd"/>
-      <w:r>
-        <w:t>,</w:t>
-      </w:r>
-    </w:p>
-    <w:p>
-      <w:pPr>
-        <w:ind w:firstLine="709"/>
-      </w:pPr>
-      <w:r>
-        <w:t xml:space="preserve"> -  </w:t>
-      </w:r>
-      <w:proofErr w:type="spellStart"/>
-      <w:r>
-        <w:t>оперативну</w:t>
-      </w:r>
-      <w:proofErr w:type="spellEnd"/>
-      <w:r>
-        <w:t xml:space="preserve"> (ОЗУ) </w:t>
-      </w:r>
-      <w:proofErr w:type="spellStart"/>
-      <w:r>
-        <w:t>пам'ять</w:t>
-      </w:r>
-      <w:proofErr w:type="spellEnd"/>
-      <w:r>
-        <w:t>,</w:t>
-      </w:r>
-    </w:p>
-    <w:p>
-      <w:pPr>
-        <w:ind w:firstLine="709"/>
-      </w:pPr>
-      <w:r>
-        <w:t xml:space="preserve"> -  </w:t>
-      </w:r>
-      <w:proofErr w:type="spellStart"/>
-      <w:r>
-        <w:t>надоперативну</w:t>
-      </w:r>
-      <w:proofErr w:type="spellEnd"/>
-      <w:r>
-        <w:t xml:space="preserve"> </w:t>
-      </w:r>
-      <w:proofErr w:type="spellStart"/>
-      <w:r>
-        <w:t>пам'ять</w:t>
-      </w:r>
-      <w:proofErr w:type="spellEnd"/>
-      <w:r>
-        <w:t>,</w:t>
-      </w:r>
-    </w:p>
-    <w:p>
-      <w:pPr>
-        <w:ind w:firstLine="709"/>
-      </w:pPr>
-      <w:r>
-        <w:t xml:space="preserve"> -  </w:t>
-      </w:r>
-      <w:proofErr w:type="spellStart"/>
-      <w:r>
-        <w:t>пристрій</w:t>
-      </w:r>
-      <w:proofErr w:type="spellEnd"/>
-      <w:r>
-        <w:t xml:space="preserve"> </w:t>
-      </w:r>
-      <w:proofErr w:type="spellStart"/>
-      <w:r>
-        <w:t>введення</w:t>
-      </w:r>
-      <w:proofErr w:type="spellEnd"/>
-      <w:r>
-        <w:t xml:space="preserve"> (УВВ),</w:t>
-      </w:r>
-    </w:p>
-    <w:p>
-      <w:pPr>
-        <w:ind w:firstLine="709"/>
-      </w:pPr>
-      <w:r>
-        <w:t xml:space="preserve"> -  </w:t>
-      </w:r>
-      <w:proofErr w:type="spellStart"/>
-      <w:r>
-        <w:t>пристрій</w:t>
-      </w:r>
-      <w:proofErr w:type="spellEnd"/>
-      <w:r>
-        <w:t xml:space="preserve"> </w:t>
-      </w:r>
-      <w:proofErr w:type="spellStart"/>
-      <w:r>
-        <w:t>виведення</w:t>
-      </w:r>
-      <w:proofErr w:type="spellEnd"/>
-      <w:r>
-        <w:t xml:space="preserve"> (</w:t>
-      </w:r>
-      <w:proofErr w:type="spellStart"/>
-      <w:r>
-        <w:t>УВив</w:t>
-      </w:r>
-      <w:proofErr w:type="spellEnd"/>
-      <w:r>
-        <w:t>).</w:t>
-      </w:r>
-    </w:p>
-    <w:p>
-      <w:pPr>
-        <w:ind w:firstLine="709"/>
-      </w:pPr>
-    </w:p>
-    <w:p>
-      <w:pPr>
-        <w:ind w:firstLine="709"/>
-      </w:pPr>
-      <w:proofErr w:type="spellStart"/>
-      <w:r>
-        <w:t>Процесор</w:t>
-      </w:r>
-      <w:proofErr w:type="spellEnd"/>
-      <w:r>
-        <w:t xml:space="preserve"> </w:t>
-      </w:r>
-      <w:proofErr w:type="spellStart"/>
-      <w:r>
-        <w:t>складається</w:t>
-      </w:r>
-      <w:proofErr w:type="spellEnd"/>
-      <w:r>
-        <w:t xml:space="preserve"> з:</w:t>
-      </w:r>
-    </w:p>
-    <w:p>
-      <w:pPr>
-        <w:ind w:firstLine="709"/>
-      </w:pPr>
-      <w:r>
-        <w:t xml:space="preserve"> -  центрального пристрою </w:t>
-      </w:r>
-      <w:proofErr w:type="spellStart"/>
-      <w:r>
-        <w:t>управління</w:t>
-      </w:r>
-      <w:proofErr w:type="spellEnd"/>
-      <w:r>
-        <w:t xml:space="preserve"> </w:t>
-      </w:r>
-      <w:proofErr w:type="gramStart"/>
-      <w:r>
-        <w:t>(</w:t>
+      <w:r>
+        <w:t>Модельована ЕОМ включає:</w:t>
+      </w:r>
+    </w:p>
+    <w:p>
+      <w:pPr>
+        <w:ind w:firstLine="709"/>
+      </w:pPr>
+      <w:r>
+        <w:t xml:space="preserve"> -  процесор,</w:t>
+      </w:r>
+    </w:p>
+    <w:p>
+      <w:pPr>
+        <w:ind w:firstLine="709"/>
+      </w:pPr>
+      <w:r>
+        <w:t xml:space="preserve"> -  оперативну (ОЗУ) пам'ять,</w:t>
+      </w:r>
+    </w:p>
+    <w:p>
+      <w:pPr>
+        <w:ind w:firstLine="709"/>
+      </w:pPr>
+      <w:r>
+        <w:t xml:space="preserve"> -  надоперативну пам'ять,</w:t>
+      </w:r>
+    </w:p>
+    <w:p>
+      <w:pPr>
+        <w:ind w:firstLine="709"/>
+      </w:pPr>
+      <w:r>
+        <w:t xml:space="preserve"> -  пристрій введення (УВВ),</w:t>
+      </w:r>
+    </w:p>
+    <w:p>
+      <w:pPr>
+        <w:ind w:firstLine="709"/>
+      </w:pPr>
+      <w:r>
+        <w:t xml:space="preserve"> -  пристрій виведення (УВив).</w:t>
+      </w:r>
+    </w:p>
+    <w:p>
+      <w:pPr>
+        <w:ind w:firstLine="709"/>
+      </w:pPr>
+    </w:p>
+    <w:p>
+      <w:pPr>
+        <w:ind w:firstLine="709"/>
+      </w:pPr>
+      <w:r>
+        <w:t>Процесор складається з:</w:t>
+      </w:r>
+    </w:p>
+    <w:p>
+      <w:pPr>
+        <w:ind w:firstLine="709"/>
+      </w:pPr>
+      <w:r>
+        <w:t xml:space="preserve"> -  центрального пристрою управління (</w:t>
       </w:r>
       <w:r>
         <w:t xml:space="preserve"> ПУ</w:t>
       </w:r>
-      <w:proofErr w:type="gramEnd"/>
       <w:r>
         <w:t>),</w:t>
       </w:r>
@@ -1465,47 +1135,15 @@
         <w:ind w:firstLine="709"/>
       </w:pPr>
       <w:r>
-        <w:t xml:space="preserve"> -  </w:t>
-      </w:r>
-      <w:proofErr w:type="spellStart"/>
-      <w:r>
-        <w:t>арифметичного</w:t>
-      </w:r>
-      <w:proofErr w:type="spellEnd"/>
-      <w:r>
-        <w:t xml:space="preserve"> пристрою (АУ),</w:t>
-      </w:r>
-    </w:p>
-    <w:p>
-      <w:pPr>
-        <w:ind w:firstLine="709"/>
-      </w:pPr>
-      <w:r>
-        <w:t xml:space="preserve"> -  </w:t>
-      </w:r>
-      <w:proofErr w:type="spellStart"/>
-      <w:r>
-        <w:t>системних</w:t>
-      </w:r>
-      <w:proofErr w:type="spellEnd"/>
-      <w:r>
-        <w:t xml:space="preserve"> </w:t>
-      </w:r>
-      <w:proofErr w:type="spellStart"/>
-      <w:r>
-        <w:t>регістрів</w:t>
-      </w:r>
-      <w:proofErr w:type="spellEnd"/>
-      <w:r>
-        <w:t xml:space="preserve"> (CR, PC, і </w:t>
-      </w:r>
-      <w:proofErr w:type="spellStart"/>
-      <w:r>
-        <w:t>ін</w:t>
-      </w:r>
-      <w:proofErr w:type="spellEnd"/>
-      <w:r>
-        <w:t>.).</w:t>
+        <w:t xml:space="preserve"> -  арифметичного пристрою (АУ),</w:t>
+      </w:r>
+    </w:p>
+    <w:p>
+      <w:pPr>
+        <w:ind w:firstLine="709"/>
+      </w:pPr>
+      <w:r>
+        <w:t xml:space="preserve"> -  системних регістрів (CR, PC, і ін.).</w:t>
       </w:r>
     </w:p>
     <w:p>
@@ -1601,311 +1239,18 @@
         <w:ind w:firstLine="709"/>
       </w:pPr>
       <w:r>
-        <w:t xml:space="preserve">В </w:t>
-      </w:r>
-      <w:proofErr w:type="spellStart"/>
-      <w:r>
-        <w:t>осередках</w:t>
-      </w:r>
-      <w:proofErr w:type="spellEnd"/>
-      <w:r>
-        <w:t xml:space="preserve"> ОЗУ </w:t>
-      </w:r>
-      <w:proofErr w:type="spellStart"/>
-      <w:r>
-        <w:t>зберігаються</w:t>
-      </w:r>
-      <w:proofErr w:type="spellEnd"/>
-      <w:r>
-        <w:t xml:space="preserve"> </w:t>
-      </w:r>
-      <w:proofErr w:type="spellStart"/>
-      <w:r>
-        <w:t>команди</w:t>
-      </w:r>
-      <w:proofErr w:type="spellEnd"/>
-      <w:r>
-        <w:t xml:space="preserve"> і </w:t>
-      </w:r>
-      <w:proofErr w:type="spellStart"/>
-      <w:r>
-        <w:t>дані</w:t>
-      </w:r>
-      <w:proofErr w:type="spellEnd"/>
-      <w:r>
-        <w:t xml:space="preserve">. </w:t>
-      </w:r>
-      <w:proofErr w:type="spellStart"/>
-      <w:r>
-        <w:t>Ємність</w:t>
-      </w:r>
-      <w:proofErr w:type="spellEnd"/>
-      <w:r>
-        <w:t xml:space="preserve"> ОЗУ становить 1000 </w:t>
-      </w:r>
-      <w:proofErr w:type="spellStart"/>
-      <w:r>
-        <w:t>осередків</w:t>
-      </w:r>
-      <w:proofErr w:type="spellEnd"/>
-      <w:r>
-        <w:t xml:space="preserve">. За сигналом </w:t>
-      </w:r>
-      <w:proofErr w:type="spellStart"/>
-      <w:r>
-        <w:t>MWr</w:t>
-      </w:r>
-      <w:proofErr w:type="spellEnd"/>
-      <w:r>
-        <w:t xml:space="preserve"> </w:t>
-      </w:r>
-      <w:proofErr w:type="spellStart"/>
-      <w:r>
-        <w:t>виконується</w:t>
-      </w:r>
-      <w:proofErr w:type="spellEnd"/>
-      <w:r>
-        <w:t xml:space="preserve"> </w:t>
-      </w:r>
-      <w:proofErr w:type="spellStart"/>
-      <w:r>
-        <w:t>запис</w:t>
-      </w:r>
-      <w:proofErr w:type="spellEnd"/>
-      <w:r>
-        <w:t xml:space="preserve"> </w:t>
-      </w:r>
-      <w:proofErr w:type="spellStart"/>
-      <w:r>
-        <w:t>вмісту</w:t>
-      </w:r>
-      <w:proofErr w:type="spellEnd"/>
-      <w:r>
-        <w:t xml:space="preserve"> </w:t>
-      </w:r>
-      <w:proofErr w:type="spellStart"/>
-      <w:r>
-        <w:t>регістра</w:t>
-      </w:r>
-      <w:proofErr w:type="spellEnd"/>
-      <w:r>
-        <w:t xml:space="preserve"> </w:t>
-      </w:r>
-      <w:proofErr w:type="spellStart"/>
-      <w:r>
-        <w:t>даних</w:t>
-      </w:r>
-      <w:proofErr w:type="spellEnd"/>
-      <w:r>
-        <w:t xml:space="preserve"> (MDR) в </w:t>
-      </w:r>
-      <w:proofErr w:type="spellStart"/>
-      <w:r>
-        <w:t>осередок</w:t>
-      </w:r>
-      <w:proofErr w:type="spellEnd"/>
-      <w:r>
-        <w:t xml:space="preserve"> </w:t>
-      </w:r>
-      <w:proofErr w:type="spellStart"/>
-      <w:r>
-        <w:t>пам'яті</w:t>
-      </w:r>
-      <w:proofErr w:type="spellEnd"/>
-      <w:r>
-        <w:t xml:space="preserve"> з </w:t>
-      </w:r>
-      <w:proofErr w:type="spellStart"/>
-      <w:r>
-        <w:t>адресою</w:t>
-      </w:r>
-      <w:proofErr w:type="spellEnd"/>
-      <w:r>
-        <w:t xml:space="preserve">, </w:t>
-      </w:r>
-      <w:proofErr w:type="spellStart"/>
-      <w:r>
-        <w:t>зазначеною</w:t>
-      </w:r>
-      <w:proofErr w:type="spellEnd"/>
-      <w:r>
-        <w:t xml:space="preserve"> в </w:t>
-      </w:r>
-      <w:proofErr w:type="spellStart"/>
-      <w:r>
-        <w:t>регістрі</w:t>
-      </w:r>
-      <w:proofErr w:type="spellEnd"/>
-      <w:r>
-        <w:t xml:space="preserve"> </w:t>
-      </w:r>
-      <w:proofErr w:type="spellStart"/>
-      <w:r>
-        <w:t>адреси</w:t>
-      </w:r>
-      <w:proofErr w:type="spellEnd"/>
-      <w:r>
-        <w:t xml:space="preserve"> (MAR), сигналу </w:t>
-      </w:r>
-      <w:proofErr w:type="spellStart"/>
-      <w:r>
-        <w:t>MRd</w:t>
-      </w:r>
-      <w:proofErr w:type="spellEnd"/>
-      <w:r>
-        <w:t xml:space="preserve"> </w:t>
-      </w:r>
-      <w:proofErr w:type="spellStart"/>
-      <w:r>
-        <w:t>відбувається</w:t>
-      </w:r>
-      <w:proofErr w:type="spellEnd"/>
-      <w:r>
-        <w:t xml:space="preserve"> </w:t>
-      </w:r>
-      <w:proofErr w:type="spellStart"/>
-      <w:r>
-        <w:t>зчитування</w:t>
-      </w:r>
-      <w:proofErr w:type="spellEnd"/>
-      <w:r>
-        <w:t xml:space="preserve"> - </w:t>
-      </w:r>
-      <w:proofErr w:type="spellStart"/>
-      <w:r>
-        <w:t>вміст</w:t>
-      </w:r>
-      <w:proofErr w:type="spellEnd"/>
-      <w:r>
-        <w:t xml:space="preserve"> </w:t>
-      </w:r>
-      <w:proofErr w:type="spellStart"/>
-      <w:r>
-        <w:t>комірки</w:t>
-      </w:r>
-      <w:proofErr w:type="spellEnd"/>
-      <w:r>
-        <w:t xml:space="preserve"> </w:t>
-      </w:r>
-      <w:proofErr w:type="spellStart"/>
-      <w:r>
-        <w:t>пам'яті</w:t>
-      </w:r>
-      <w:proofErr w:type="spellEnd"/>
-      <w:r>
-        <w:t xml:space="preserve"> з </w:t>
-      </w:r>
-      <w:proofErr w:type="spellStart"/>
-      <w:r>
-        <w:t>адресою</w:t>
-      </w:r>
-      <w:proofErr w:type="spellEnd"/>
-      <w:r>
-        <w:t xml:space="preserve"> </w:t>
-      </w:r>
-      <w:proofErr w:type="spellStart"/>
-      <w:r>
-        <w:t>містяться</w:t>
-      </w:r>
-      <w:proofErr w:type="spellEnd"/>
-      <w:r>
-        <w:t xml:space="preserve"> в MAR, </w:t>
-      </w:r>
-      <w:proofErr w:type="spellStart"/>
-      <w:r>
-        <w:t>передається</w:t>
-      </w:r>
-      <w:proofErr w:type="spellEnd"/>
-      <w:r>
-        <w:t xml:space="preserve"> в MDR.</w:t>
-      </w:r>
-    </w:p>
-    <w:p>
-      <w:pPr>
-        <w:ind w:firstLine="709"/>
-        <w:rPr>
-          <w:lang w:val="uk-UA"/>
-        </w:rPr>
-      </w:pPr>
-      <w:proofErr w:type="spellStart"/>
-      <w:r>
-        <w:t>Надоперативна</w:t>
-      </w:r>
-      <w:proofErr w:type="spellEnd"/>
-      <w:r>
-        <w:t xml:space="preserve"> </w:t>
-      </w:r>
-      <w:proofErr w:type="spellStart"/>
-      <w:r>
-        <w:t>пам'ять</w:t>
-      </w:r>
-      <w:proofErr w:type="spellEnd"/>
-      <w:r>
-        <w:t xml:space="preserve"> з прямою </w:t>
-      </w:r>
-      <w:proofErr w:type="spellStart"/>
-      <w:r>
-        <w:t>адресацією</w:t>
-      </w:r>
-      <w:proofErr w:type="spellEnd"/>
-      <w:r>
-        <w:t xml:space="preserve"> </w:t>
-      </w:r>
-      <w:proofErr w:type="spellStart"/>
-      <w:r>
-        <w:t>містить</w:t>
-      </w:r>
-      <w:proofErr w:type="spellEnd"/>
-      <w:r>
-        <w:t xml:space="preserve"> десять </w:t>
-      </w:r>
-      <w:proofErr w:type="spellStart"/>
-      <w:r>
-        <w:t>регістрів</w:t>
-      </w:r>
-      <w:proofErr w:type="spellEnd"/>
-      <w:r>
-        <w:t xml:space="preserve"> </w:t>
-      </w:r>
-      <w:proofErr w:type="spellStart"/>
-      <w:r>
-        <w:t>загального</w:t>
-      </w:r>
-      <w:proofErr w:type="spellEnd"/>
-      <w:r>
-        <w:t xml:space="preserve"> </w:t>
-      </w:r>
-      <w:proofErr w:type="spellStart"/>
-      <w:r>
-        <w:t>призначення</w:t>
-      </w:r>
-      <w:proofErr w:type="spellEnd"/>
-      <w:r>
-        <w:t xml:space="preserve"> R0-R9. Доступ до них </w:t>
-      </w:r>
-      <w:proofErr w:type="spellStart"/>
-      <w:r>
-        <w:t>здійснюється</w:t>
-      </w:r>
-      <w:proofErr w:type="spellEnd"/>
-      <w:r>
-        <w:t xml:space="preserve"> (</w:t>
-      </w:r>
-      <w:proofErr w:type="spellStart"/>
-      <w:r>
-        <w:t>аналогічно</w:t>
-      </w:r>
-      <w:proofErr w:type="spellEnd"/>
-      <w:r>
-        <w:t xml:space="preserve"> доступу до ОЗУ) через </w:t>
-      </w:r>
-      <w:proofErr w:type="spellStart"/>
-      <w:r>
-        <w:t>регістри</w:t>
-      </w:r>
-      <w:proofErr w:type="spellEnd"/>
-      <w:r>
-        <w:t xml:space="preserve"> RAR і RDR.</w:t>
+        <w:t>В осередках ОЗУ зберігаються команди і дані. Ємність ОЗУ становить 1000 осередків. За сигналом MWr виконується запис вмісту регістра даних (MDR) в осередок пам'яті з адресою, зазначеною в регістрі адреси (MAR), сигналу MRd відбувається зчитування - вміст комірки пам'яті з адресою містяться в MAR, передається в MDR.</w:t>
+      </w:r>
+    </w:p>
+    <w:p>
+      <w:pPr>
+        <w:ind w:firstLine="709"/>
+        <w:rPr>
+          <w:lang w:val="uk-UA"/>
+        </w:rPr>
+      </w:pPr>
+      <w:r>
+        <w:t>Надоперативна пам'ять з прямою адресацією містить десять регістрів загального призначення R0-R9. Доступ до них здійснюється (аналогічно доступу до ОЗУ) через регістри RAR і RDR.</w:t>
       </w:r>
     </w:p>
     <w:p>
@@ -1936,35 +1281,7 @@
         <w:rPr>
           <w:lang w:val="uk-UA"/>
         </w:rPr>
-        <w:t xml:space="preserve"> - здійснює виконання однієї з арифметичних операцій, яка визначається кодом операції (СОР), над вмістом акумулятора (</w:t>
-      </w:r>
-      <w:proofErr w:type="spellStart"/>
-      <w:r>
-        <w:rPr>
-          <w:lang w:val="uk-UA"/>
-        </w:rPr>
-        <w:t>Асс</w:t>
-      </w:r>
-      <w:proofErr w:type="spellEnd"/>
-      <w:r>
-        <w:rPr>
-          <w:lang w:val="uk-UA"/>
-        </w:rPr>
-        <w:t xml:space="preserve">) і регістра </w:t>
-      </w:r>
-      <w:proofErr w:type="spellStart"/>
-      <w:r>
-        <w:rPr>
-          <w:lang w:val="uk-UA"/>
-        </w:rPr>
-        <w:t>операнда</w:t>
-      </w:r>
-      <w:proofErr w:type="spellEnd"/>
-      <w:r>
-        <w:rPr>
-          <w:lang w:val="uk-UA"/>
-        </w:rPr>
-        <w:t xml:space="preserve"> (</w:t>
+        <w:t xml:space="preserve"> - здійснює виконання однієї з арифметичних операцій, яка визначається кодом операції (СОР), над вмістом акумулятора (Асс) і регістра операнда (</w:t>
       </w:r>
       <w:r>
         <w:t>DR</w:t>
@@ -1979,21 +1296,7 @@
         <w:rPr>
           <w:lang w:val="uk-UA"/>
         </w:rPr>
-        <w:t xml:space="preserve">Результат операції завжди поміщається в </w:t>
-      </w:r>
-      <w:proofErr w:type="spellStart"/>
-      <w:r>
-        <w:rPr>
-          <w:lang w:val="uk-UA"/>
-        </w:rPr>
-        <w:t>Асс</w:t>
-      </w:r>
-      <w:proofErr w:type="spellEnd"/>
-      <w:r>
-        <w:rPr>
-          <w:lang w:val="uk-UA"/>
-        </w:rPr>
-        <w:t xml:space="preserve">. При завершенні виконання операції АУ виробляє сигнали ознак результату): </w:t>
+        <w:t xml:space="preserve">Результат операції завжди поміщається в Асс. При завершенні виконання операції АУ виробляє сигнали ознак результату): </w:t>
       </w:r>
       <w:r>
         <w:t>Z</w:t>
@@ -2023,79 +1326,7 @@
         <w:t xml:space="preserve"> (дорівнює 1, якщо при виконанні операції сталося переповнення розрядної сітки). </w:t>
       </w:r>
       <w:r>
-        <w:t xml:space="preserve">У </w:t>
-      </w:r>
-      <w:proofErr w:type="spellStart"/>
-      <w:r>
-        <w:t>випадках</w:t>
-      </w:r>
-      <w:proofErr w:type="spellEnd"/>
-      <w:r>
-        <w:t xml:space="preserve">, коли </w:t>
-      </w:r>
-      <w:proofErr w:type="spellStart"/>
-      <w:r>
-        <w:t>ці</w:t>
-      </w:r>
-      <w:proofErr w:type="spellEnd"/>
-      <w:r>
-        <w:t xml:space="preserve"> </w:t>
-      </w:r>
-      <w:proofErr w:type="spellStart"/>
-      <w:r>
-        <w:t>умови</w:t>
-      </w:r>
-      <w:proofErr w:type="spellEnd"/>
-      <w:r>
-        <w:t xml:space="preserve"> не </w:t>
-      </w:r>
-      <w:proofErr w:type="spellStart"/>
-      <w:r>
-        <w:t>виконуються</w:t>
-      </w:r>
-      <w:proofErr w:type="spellEnd"/>
-      <w:r>
-        <w:t xml:space="preserve">, </w:t>
-      </w:r>
-      <w:proofErr w:type="spellStart"/>
-      <w:r>
-        <w:t>відповідні</w:t>
-      </w:r>
-      <w:proofErr w:type="spellEnd"/>
-      <w:r>
-        <w:t xml:space="preserve"> </w:t>
-      </w:r>
-      <w:proofErr w:type="spellStart"/>
-      <w:r>
-        <w:t>сигнали</w:t>
-      </w:r>
-      <w:proofErr w:type="spellEnd"/>
-      <w:r>
-        <w:t xml:space="preserve"> </w:t>
-      </w:r>
-      <w:proofErr w:type="spellStart"/>
-      <w:r>
-        <w:t>мають</w:t>
-      </w:r>
-      <w:proofErr w:type="spellEnd"/>
-      <w:r>
-        <w:t xml:space="preserve"> </w:t>
-      </w:r>
-      <w:proofErr w:type="spellStart"/>
-      <w:r>
-        <w:t>нульове</w:t>
-      </w:r>
-      <w:proofErr w:type="spellEnd"/>
-      <w:r>
-        <w:t xml:space="preserve"> </w:t>
-      </w:r>
-      <w:proofErr w:type="spellStart"/>
-      <w:r>
-        <w:t>значення</w:t>
-      </w:r>
-      <w:proofErr w:type="spellEnd"/>
-      <w:r>
-        <w:t>.</w:t>
+        <w:t>У випадках, коли ці умови не виконуються, відповідні сигнали мають нульове значення.</w:t>
       </w:r>
     </w:p>
     <w:p>
@@ -2119,1242 +1350,234 @@
           <w:b/>
           <w:i/>
         </w:rPr>
-        <w:t xml:space="preserve">У </w:t>
-      </w:r>
-      <w:proofErr w:type="spellStart"/>
+        <w:t>У моделі ЕОМ передбачені зовнішні пристрої двох типів:</w:t>
+      </w:r>
+    </w:p>
+    <w:p>
+      <w:pPr>
+        <w:ind w:firstLine="709"/>
+      </w:pPr>
+      <w:r>
+        <w:t xml:space="preserve"> -  по-перше, це регістри IR і OR, які можуть обмінюватися з акумулятором за допомогою безадресних команд IN (Асі: = IR) і OUT (OR: = Асі);</w:t>
+      </w:r>
+    </w:p>
+    <w:p>
+      <w:pPr>
+        <w:ind w:firstLine="709"/>
+        <w:rPr>
+          <w:lang w:val="uk-UA"/>
+        </w:rPr>
+      </w:pPr>
+      <w:r>
+        <w:t xml:space="preserve"> -  по-друге, це набір моделей зовнішніх пристроїв, які можуть підключатися до системи і взаємодіяти з нею відповідно до закладених в моделях алгоритмами. Кожне зовнішнє пристрій має ряд програмно-доступних регістрів, може мати власний оглядач (вікно видимих ​​елементів).</w:t>
+      </w:r>
+    </w:p>
+    <w:p>
+      <w:pPr>
+        <w:ind w:firstLine="709"/>
+        <w:rPr>
+          <w:lang w:val="uk-UA"/>
+        </w:rPr>
+      </w:pPr>
+    </w:p>
+    <w:p>
+      <w:pPr>
+        <w:ind w:firstLine="709"/>
+      </w:pPr>
       <w:r>
         <w:rPr>
           <w:b/>
           <w:i/>
         </w:rPr>
-        <w:t>моделі</w:t>
-      </w:r>
-      <w:proofErr w:type="spellEnd"/>
+        <w:t>Пристрій управління (</w:t>
+      </w:r>
       <w:r>
         <w:rPr>
           <w:b/>
           <w:i/>
-        </w:rPr>
-        <w:t xml:space="preserve"> ЕОМ </w:t>
-      </w:r>
-      <w:proofErr w:type="spellStart"/>
+          <w:lang w:val="uk-UA"/>
+        </w:rPr>
+        <w:t>П</w:t>
+      </w:r>
       <w:r>
         <w:rPr>
           <w:b/>
           <w:i/>
         </w:rPr>
-        <w:t>передбачені</w:t>
-      </w:r>
-      <w:proofErr w:type="spellEnd"/>
-      <w:r>
+        <w:t>У)</w:t>
+      </w:r>
+      <w:r>
+        <w:t xml:space="preserve"> - здійснює:</w:t>
+      </w:r>
+    </w:p>
+    <w:p>
+      <w:pPr>
+        <w:ind w:firstLine="709"/>
+      </w:pPr>
+      <w:r>
+        <w:t>вибірку команд з ОЗУ в послідовності, що визначається природним порядком виконання команд (т. е. в порядку зростання адрес команд в ОЗУ) або командами передачі управління;</w:t>
+      </w:r>
+    </w:p>
+    <w:p>
+      <w:pPr>
+        <w:ind w:firstLine="709"/>
+      </w:pPr>
+      <w:r>
+        <w:t>вибірку з 031 операндів, що задаються адресами команди;</w:t>
+      </w:r>
+    </w:p>
+    <w:p>
+      <w:pPr>
+        <w:ind w:firstLine="709"/>
+        <w:rPr>
+          <w:lang w:val="uk-UA"/>
+        </w:rPr>
+      </w:pPr>
+      <w:r>
+        <w:t>ініціювання виконання операції, запропонованої командою; зупинка чи перехід до виконання наступної команди.</w:t>
+      </w:r>
+    </w:p>
+    <w:p>
+      <w:pPr>
+        <w:ind w:firstLine="709"/>
+        <w:rPr>
+          <w:lang w:val="uk-UA"/>
+        </w:rPr>
+      </w:pPr>
+    </w:p>
+    <w:p>
+      <w:pPr>
+        <w:ind w:firstLine="709"/>
         <w:rPr>
           <w:b/>
           <w:i/>
         </w:rPr>
-        <w:t xml:space="preserve"> </w:t>
-      </w:r>
-      <w:proofErr w:type="spellStart"/>
+      </w:pPr>
       <w:r>
         <w:rPr>
           <w:b/>
           <w:i/>
-        </w:rPr>
-        <w:t>зовнішні</w:t>
-      </w:r>
-      <w:proofErr w:type="spellEnd"/>
+          <w:lang w:val="uk-UA"/>
+        </w:rPr>
+        <w:t xml:space="preserve">В якості над оперативної </w:t>
+      </w:r>
       <w:r>
         <w:rPr>
           <w:b/>
           <w:i/>
         </w:rPr>
-        <w:t xml:space="preserve"> </w:t>
-      </w:r>
-      <w:proofErr w:type="spellStart"/>
-      <w:r>
+        <w:t xml:space="preserve"> пам'яті в модель включені:</w:t>
+      </w:r>
+    </w:p>
+    <w:p>
+      <w:pPr>
+        <w:ind w:firstLine="709"/>
+      </w:pPr>
+      <w:r>
+        <w:t xml:space="preserve"> -  регістри загального призначення (РОН),</w:t>
+      </w:r>
+    </w:p>
+    <w:p>
+      <w:pPr>
+        <w:ind w:firstLine="709"/>
+        <w:rPr>
+          <w:lang w:val="uk-UA"/>
+        </w:rPr>
+      </w:pPr>
+      <w:r>
+        <w:t xml:space="preserve"> -  модель кеш-пам'яті.</w:t>
+      </w:r>
+    </w:p>
+    <w:p>
+      <w:pPr>
+        <w:ind w:firstLine="709"/>
+        <w:rPr>
+          <w:lang w:val="uk-UA"/>
+        </w:rPr>
+      </w:pPr>
+    </w:p>
+    <w:p>
+      <w:pPr>
+        <w:ind w:firstLine="709"/>
         <w:rPr>
           <w:b/>
           <w:i/>
         </w:rPr>
-        <w:t>пристрої</w:t>
-      </w:r>
-      <w:proofErr w:type="spellEnd"/>
+      </w:pPr>
       <w:r>
         <w:rPr>
           <w:b/>
           <w:i/>
         </w:rPr>
-        <w:t xml:space="preserve"> </w:t>
-      </w:r>
-      <w:proofErr w:type="spellStart"/>
+        <w:t xml:space="preserve">До складу </w:t>
+      </w:r>
       <w:r>
         <w:rPr>
           <w:b/>
           <w:i/>
-        </w:rPr>
-        <w:t>двох</w:t>
-      </w:r>
-      <w:proofErr w:type="spellEnd"/>
+          <w:lang w:val="uk-UA"/>
+        </w:rPr>
+        <w:t>П</w:t>
+      </w:r>
       <w:r>
         <w:rPr>
           <w:b/>
           <w:i/>
         </w:rPr>
-        <w:t xml:space="preserve"> </w:t>
-      </w:r>
-      <w:proofErr w:type="spellStart"/>
-      <w:r>
-        <w:rPr>
-          <w:b/>
-          <w:i/>
-        </w:rPr>
-        <w:t>типів</w:t>
-      </w:r>
-      <w:proofErr w:type="spellEnd"/>
-      <w:r>
-        <w:rPr>
-          <w:b/>
-          <w:i/>
-        </w:rPr>
-        <w:t>:</w:t>
-      </w:r>
-    </w:p>
-    <w:p>
-      <w:pPr>
-        <w:ind w:firstLine="709"/>
-      </w:pPr>
-      <w:r>
-        <w:t xml:space="preserve"> -  </w:t>
-      </w:r>
-      <w:proofErr w:type="spellStart"/>
-      <w:r>
-        <w:t>по-перше</w:t>
-      </w:r>
-      <w:proofErr w:type="spellEnd"/>
-      <w:r>
-        <w:t xml:space="preserve">, </w:t>
-      </w:r>
-      <w:proofErr w:type="spellStart"/>
-      <w:r>
-        <w:t>це</w:t>
-      </w:r>
-      <w:proofErr w:type="spellEnd"/>
-      <w:r>
-        <w:t xml:space="preserve"> </w:t>
-      </w:r>
-      <w:proofErr w:type="spellStart"/>
-      <w:r>
-        <w:t>регістри</w:t>
-      </w:r>
-      <w:proofErr w:type="spellEnd"/>
-      <w:r>
-        <w:t xml:space="preserve"> IR і OR, </w:t>
-      </w:r>
-      <w:proofErr w:type="spellStart"/>
-      <w:r>
-        <w:t>які</w:t>
-      </w:r>
-      <w:proofErr w:type="spellEnd"/>
-      <w:r>
-        <w:t xml:space="preserve"> </w:t>
-      </w:r>
-      <w:proofErr w:type="spellStart"/>
-      <w:r>
-        <w:t>можуть</w:t>
-      </w:r>
-      <w:proofErr w:type="spellEnd"/>
-      <w:r>
-        <w:t xml:space="preserve"> </w:t>
-      </w:r>
-      <w:proofErr w:type="spellStart"/>
-      <w:r>
-        <w:t>обмінюватися</w:t>
-      </w:r>
-      <w:proofErr w:type="spellEnd"/>
-      <w:r>
-        <w:t xml:space="preserve"> з </w:t>
-      </w:r>
-      <w:proofErr w:type="spellStart"/>
-      <w:r>
-        <w:t>акумулятором</w:t>
-      </w:r>
-      <w:proofErr w:type="spellEnd"/>
-      <w:r>
-        <w:t xml:space="preserve"> за </w:t>
-      </w:r>
-      <w:proofErr w:type="spellStart"/>
-      <w:r>
-        <w:t>допомогою</w:t>
-      </w:r>
-      <w:proofErr w:type="spellEnd"/>
-      <w:r>
-        <w:t xml:space="preserve"> </w:t>
-      </w:r>
-      <w:proofErr w:type="spellStart"/>
-      <w:r>
-        <w:t>безадресних</w:t>
-      </w:r>
-      <w:proofErr w:type="spellEnd"/>
-      <w:r>
-        <w:t xml:space="preserve"> команд IN (</w:t>
-      </w:r>
-      <w:proofErr w:type="spellStart"/>
-      <w:r>
-        <w:t>Асі</w:t>
-      </w:r>
-      <w:proofErr w:type="spellEnd"/>
-      <w:r>
-        <w:t xml:space="preserve">: = IR) і OUT (OR: = </w:t>
-      </w:r>
-      <w:proofErr w:type="spellStart"/>
-      <w:r>
-        <w:t>Асі</w:t>
-      </w:r>
-      <w:proofErr w:type="spellEnd"/>
-      <w:r>
-        <w:t>);</w:t>
-      </w:r>
-    </w:p>
-    <w:p>
-      <w:pPr>
-        <w:ind w:firstLine="709"/>
-        <w:rPr>
-          <w:lang w:val="uk-UA"/>
-        </w:rPr>
-      </w:pPr>
-      <w:r>
-        <w:t xml:space="preserve"> -  </w:t>
-      </w:r>
-      <w:proofErr w:type="spellStart"/>
-      <w:proofErr w:type="gramStart"/>
-      <w:r>
-        <w:t>по-друге</w:t>
-      </w:r>
-      <w:proofErr w:type="spellEnd"/>
-      <w:proofErr w:type="gramEnd"/>
-      <w:r>
-        <w:t xml:space="preserve">, </w:t>
-      </w:r>
-      <w:proofErr w:type="spellStart"/>
-      <w:r>
-        <w:t>це</w:t>
-      </w:r>
-      <w:proofErr w:type="spellEnd"/>
-      <w:r>
-        <w:t xml:space="preserve"> </w:t>
-      </w:r>
-      <w:proofErr w:type="spellStart"/>
-      <w:r>
-        <w:t>набір</w:t>
-      </w:r>
-      <w:proofErr w:type="spellEnd"/>
-      <w:r>
-        <w:t xml:space="preserve"> моделей </w:t>
-      </w:r>
-      <w:proofErr w:type="spellStart"/>
-      <w:r>
-        <w:t>зовнішніх</w:t>
-      </w:r>
-      <w:proofErr w:type="spellEnd"/>
-      <w:r>
-        <w:t xml:space="preserve"> </w:t>
-      </w:r>
-      <w:proofErr w:type="spellStart"/>
-      <w:r>
-        <w:t>пристроїв</w:t>
-      </w:r>
-      <w:proofErr w:type="spellEnd"/>
-      <w:r>
-        <w:t xml:space="preserve">, </w:t>
-      </w:r>
-      <w:proofErr w:type="spellStart"/>
-      <w:r>
-        <w:t>які</w:t>
-      </w:r>
-      <w:proofErr w:type="spellEnd"/>
-      <w:r>
-        <w:t xml:space="preserve"> </w:t>
-      </w:r>
-      <w:proofErr w:type="spellStart"/>
-      <w:r>
-        <w:t>можуть</w:t>
-      </w:r>
-      <w:proofErr w:type="spellEnd"/>
-      <w:r>
-        <w:t xml:space="preserve"> </w:t>
-      </w:r>
-      <w:proofErr w:type="spellStart"/>
-      <w:r>
-        <w:t>підключатися</w:t>
-      </w:r>
-      <w:proofErr w:type="spellEnd"/>
-      <w:r>
-        <w:t xml:space="preserve"> до </w:t>
-      </w:r>
-      <w:proofErr w:type="spellStart"/>
-      <w:r>
-        <w:t>системи</w:t>
-      </w:r>
-      <w:proofErr w:type="spellEnd"/>
-      <w:r>
-        <w:t xml:space="preserve"> і </w:t>
-      </w:r>
-      <w:proofErr w:type="spellStart"/>
-      <w:r>
-        <w:t>взаємодіяти</w:t>
-      </w:r>
-      <w:proofErr w:type="spellEnd"/>
-      <w:r>
-        <w:t xml:space="preserve"> з нею </w:t>
-      </w:r>
-      <w:proofErr w:type="spellStart"/>
-      <w:r>
-        <w:t>відповідно</w:t>
-      </w:r>
-      <w:proofErr w:type="spellEnd"/>
-      <w:r>
-        <w:t xml:space="preserve"> до </w:t>
-      </w:r>
-      <w:proofErr w:type="spellStart"/>
-      <w:r>
-        <w:t>закладених</w:t>
-      </w:r>
-      <w:proofErr w:type="spellEnd"/>
-      <w:r>
-        <w:t xml:space="preserve"> в моделях алгоритмами. </w:t>
-      </w:r>
-      <w:proofErr w:type="spellStart"/>
-      <w:r>
-        <w:t>Кожне</w:t>
-      </w:r>
-      <w:proofErr w:type="spellEnd"/>
-      <w:r>
-        <w:t xml:space="preserve"> </w:t>
-      </w:r>
-      <w:proofErr w:type="spellStart"/>
-      <w:r>
-        <w:t>зовнішнє</w:t>
-      </w:r>
-      <w:proofErr w:type="spellEnd"/>
-      <w:r>
-        <w:t xml:space="preserve"> </w:t>
-      </w:r>
-      <w:proofErr w:type="spellStart"/>
-      <w:r>
-        <w:t>пристрій</w:t>
-      </w:r>
-      <w:proofErr w:type="spellEnd"/>
-      <w:r>
-        <w:t xml:space="preserve"> </w:t>
-      </w:r>
-      <w:proofErr w:type="spellStart"/>
-      <w:r>
-        <w:t>має</w:t>
-      </w:r>
-      <w:proofErr w:type="spellEnd"/>
-      <w:r>
-        <w:t xml:space="preserve"> ряд </w:t>
-      </w:r>
-      <w:proofErr w:type="spellStart"/>
-      <w:r>
-        <w:t>програмно-доступних</w:t>
-      </w:r>
-      <w:proofErr w:type="spellEnd"/>
-      <w:r>
-        <w:t xml:space="preserve"> </w:t>
-      </w:r>
-      <w:proofErr w:type="spellStart"/>
-      <w:r>
-        <w:t>регістрів</w:t>
-      </w:r>
-      <w:proofErr w:type="spellEnd"/>
-      <w:r>
-        <w:t xml:space="preserve">, </w:t>
-      </w:r>
-      <w:proofErr w:type="spellStart"/>
-      <w:r>
-        <w:t>може</w:t>
-      </w:r>
-      <w:proofErr w:type="spellEnd"/>
-      <w:r>
-        <w:t xml:space="preserve"> </w:t>
-      </w:r>
-      <w:proofErr w:type="spellStart"/>
-      <w:r>
-        <w:t>мати</w:t>
-      </w:r>
-      <w:proofErr w:type="spellEnd"/>
-      <w:r>
-        <w:t xml:space="preserve"> </w:t>
-      </w:r>
-      <w:proofErr w:type="spellStart"/>
-      <w:r>
-        <w:t>власний</w:t>
-      </w:r>
-      <w:proofErr w:type="spellEnd"/>
-      <w:r>
-        <w:t xml:space="preserve"> </w:t>
-      </w:r>
-      <w:proofErr w:type="spellStart"/>
-      <w:r>
-        <w:t>оглядач</w:t>
-      </w:r>
-      <w:proofErr w:type="spellEnd"/>
-      <w:r>
-        <w:t xml:space="preserve"> (</w:t>
-      </w:r>
-      <w:proofErr w:type="spellStart"/>
-      <w:r>
-        <w:t>вікно</w:t>
-      </w:r>
-      <w:proofErr w:type="spellEnd"/>
-      <w:r>
-        <w:t xml:space="preserve"> </w:t>
-      </w:r>
-      <w:proofErr w:type="spellStart"/>
-      <w:r>
-        <w:t>видимих</w:t>
-      </w:r>
-      <w:proofErr w:type="spellEnd"/>
-      <w:r>
-        <w:t xml:space="preserve"> ​​</w:t>
-      </w:r>
-      <w:proofErr w:type="spellStart"/>
-      <w:r>
-        <w:t>елементів</w:t>
-      </w:r>
-      <w:proofErr w:type="spellEnd"/>
-      <w:r>
-        <w:t>).</w:t>
-      </w:r>
-    </w:p>
-    <w:p>
-      <w:pPr>
-        <w:ind w:firstLine="709"/>
-        <w:rPr>
-          <w:lang w:val="uk-UA"/>
-        </w:rPr>
-      </w:pPr>
-    </w:p>
-    <w:p>
-      <w:pPr>
-        <w:ind w:firstLine="709"/>
-      </w:pPr>
-      <w:proofErr w:type="spellStart"/>
-      <w:r>
-        <w:rPr>
-          <w:b/>
-          <w:i/>
-        </w:rPr>
-        <w:t>Пристрій</w:t>
-      </w:r>
-      <w:proofErr w:type="spellEnd"/>
-      <w:r>
-        <w:rPr>
-          <w:b/>
-          <w:i/>
-        </w:rPr>
-        <w:t xml:space="preserve"> </w:t>
-      </w:r>
-      <w:proofErr w:type="spellStart"/>
-      <w:r>
-        <w:rPr>
-          <w:b/>
-          <w:i/>
-        </w:rPr>
-        <w:t>управління</w:t>
-      </w:r>
-      <w:proofErr w:type="spellEnd"/>
-      <w:r>
-        <w:rPr>
-          <w:b/>
-          <w:i/>
-        </w:rPr>
-        <w:t xml:space="preserve"> (</w:t>
-      </w:r>
-      <w:r>
-        <w:rPr>
-          <w:b/>
-          <w:i/>
-          <w:lang w:val="uk-UA"/>
-        </w:rPr>
-        <w:t>П</w:t>
-      </w:r>
-      <w:r>
-        <w:rPr>
-          <w:b/>
-          <w:i/>
-        </w:rPr>
-        <w:t>У)</w:t>
-      </w:r>
-      <w:r>
-        <w:t xml:space="preserve"> - </w:t>
-      </w:r>
-      <w:proofErr w:type="spellStart"/>
-      <w:r>
-        <w:t>здійснює</w:t>
-      </w:r>
-      <w:proofErr w:type="spellEnd"/>
-      <w:r>
-        <w:t>:</w:t>
-      </w:r>
-    </w:p>
-    <w:p>
-      <w:pPr>
-        <w:ind w:firstLine="709"/>
-      </w:pPr>
-      <w:proofErr w:type="spellStart"/>
-      <w:r>
-        <w:t>вибірку</w:t>
-      </w:r>
-      <w:proofErr w:type="spellEnd"/>
-      <w:r>
-        <w:t xml:space="preserve"> команд з ОЗУ в </w:t>
-      </w:r>
-      <w:proofErr w:type="spellStart"/>
-      <w:r>
-        <w:t>послідовності</w:t>
-      </w:r>
-      <w:proofErr w:type="spellEnd"/>
-      <w:r>
-        <w:t xml:space="preserve">, </w:t>
-      </w:r>
-      <w:proofErr w:type="spellStart"/>
-      <w:r>
-        <w:t>що</w:t>
-      </w:r>
-      <w:proofErr w:type="spellEnd"/>
-      <w:r>
-        <w:t xml:space="preserve"> </w:t>
-      </w:r>
-      <w:proofErr w:type="spellStart"/>
-      <w:r>
-        <w:t>визначається</w:t>
-      </w:r>
-      <w:proofErr w:type="spellEnd"/>
-      <w:r>
-        <w:t xml:space="preserve"> </w:t>
-      </w:r>
-      <w:proofErr w:type="spellStart"/>
-      <w:r>
-        <w:t>природним</w:t>
-      </w:r>
-      <w:proofErr w:type="spellEnd"/>
-      <w:r>
-        <w:t xml:space="preserve"> порядком </w:t>
-      </w:r>
-      <w:proofErr w:type="spellStart"/>
-      <w:r>
-        <w:t>виконання</w:t>
-      </w:r>
-      <w:proofErr w:type="spellEnd"/>
-      <w:r>
-        <w:t xml:space="preserve"> команд (т. е. </w:t>
-      </w:r>
-      <w:proofErr w:type="gramStart"/>
-      <w:r>
-        <w:t>в порядку</w:t>
-      </w:r>
-      <w:proofErr w:type="gramEnd"/>
-      <w:r>
-        <w:t xml:space="preserve"> </w:t>
-      </w:r>
-      <w:proofErr w:type="spellStart"/>
-      <w:r>
-        <w:t>зростання</w:t>
-      </w:r>
-      <w:proofErr w:type="spellEnd"/>
-      <w:r>
-        <w:t xml:space="preserve"> адрес команд в ОЗУ) </w:t>
-      </w:r>
-      <w:proofErr w:type="spellStart"/>
-      <w:r>
-        <w:t>або</w:t>
-      </w:r>
-      <w:proofErr w:type="spellEnd"/>
-      <w:r>
-        <w:t xml:space="preserve"> командами </w:t>
-      </w:r>
-      <w:proofErr w:type="spellStart"/>
-      <w:r>
-        <w:t>передачі</w:t>
-      </w:r>
-      <w:proofErr w:type="spellEnd"/>
-      <w:r>
-        <w:t xml:space="preserve"> </w:t>
-      </w:r>
-      <w:proofErr w:type="spellStart"/>
-      <w:r>
-        <w:t>управління</w:t>
-      </w:r>
-      <w:proofErr w:type="spellEnd"/>
-      <w:r>
-        <w:t>;</w:t>
-      </w:r>
-    </w:p>
-    <w:p>
-      <w:pPr>
-        <w:ind w:firstLine="709"/>
-      </w:pPr>
-      <w:proofErr w:type="spellStart"/>
-      <w:r>
-        <w:t>вибірку</w:t>
-      </w:r>
-      <w:proofErr w:type="spellEnd"/>
-      <w:r>
-        <w:t xml:space="preserve"> з 031 </w:t>
-      </w:r>
-      <w:proofErr w:type="spellStart"/>
-      <w:r>
-        <w:t>операндів</w:t>
-      </w:r>
-      <w:proofErr w:type="spellEnd"/>
-      <w:r>
-        <w:t xml:space="preserve">, </w:t>
-      </w:r>
-      <w:proofErr w:type="spellStart"/>
-      <w:r>
-        <w:t>що</w:t>
-      </w:r>
-      <w:proofErr w:type="spellEnd"/>
-      <w:r>
-        <w:t xml:space="preserve"> </w:t>
-      </w:r>
-      <w:proofErr w:type="spellStart"/>
-      <w:r>
-        <w:t>задаються</w:t>
-      </w:r>
-      <w:proofErr w:type="spellEnd"/>
-      <w:r>
-        <w:t xml:space="preserve"> адресами </w:t>
-      </w:r>
-      <w:proofErr w:type="spellStart"/>
-      <w:r>
-        <w:t>команди</w:t>
-      </w:r>
-      <w:proofErr w:type="spellEnd"/>
-      <w:r>
-        <w:t>;</w:t>
-      </w:r>
-    </w:p>
-    <w:p>
-      <w:pPr>
-        <w:ind w:firstLine="709"/>
-        <w:rPr>
-          <w:lang w:val="uk-UA"/>
-        </w:rPr>
-      </w:pPr>
-      <w:proofErr w:type="spellStart"/>
-      <w:r>
-        <w:t>ініціювання</w:t>
-      </w:r>
-      <w:proofErr w:type="spellEnd"/>
-      <w:r>
-        <w:t xml:space="preserve"> </w:t>
-      </w:r>
-      <w:proofErr w:type="spellStart"/>
-      <w:r>
-        <w:t>виконання</w:t>
-      </w:r>
-      <w:proofErr w:type="spellEnd"/>
-      <w:r>
-        <w:t xml:space="preserve"> </w:t>
-      </w:r>
-      <w:proofErr w:type="spellStart"/>
-      <w:r>
-        <w:t>операції</w:t>
-      </w:r>
-      <w:proofErr w:type="spellEnd"/>
-      <w:r>
-        <w:t xml:space="preserve">, </w:t>
-      </w:r>
-      <w:proofErr w:type="spellStart"/>
-      <w:r>
-        <w:t>запропонованої</w:t>
-      </w:r>
-      <w:proofErr w:type="spellEnd"/>
-      <w:r>
-        <w:t xml:space="preserve"> командою; </w:t>
-      </w:r>
-      <w:proofErr w:type="spellStart"/>
-      <w:r>
-        <w:t>зупинка</w:t>
-      </w:r>
-      <w:proofErr w:type="spellEnd"/>
-      <w:r>
-        <w:t xml:space="preserve"> </w:t>
-      </w:r>
-      <w:proofErr w:type="spellStart"/>
-      <w:r>
-        <w:t>чи</w:t>
-      </w:r>
-      <w:proofErr w:type="spellEnd"/>
-      <w:r>
-        <w:t xml:space="preserve"> </w:t>
-      </w:r>
-      <w:proofErr w:type="spellStart"/>
-      <w:r>
-        <w:t>перехід</w:t>
-      </w:r>
-      <w:proofErr w:type="spellEnd"/>
-      <w:r>
-        <w:t xml:space="preserve"> до </w:t>
-      </w:r>
-      <w:proofErr w:type="spellStart"/>
-      <w:r>
-        <w:t>виконання</w:t>
-      </w:r>
-      <w:proofErr w:type="spellEnd"/>
-      <w:r>
-        <w:t xml:space="preserve"> </w:t>
-      </w:r>
-      <w:proofErr w:type="spellStart"/>
-      <w:r>
-        <w:t>наступної</w:t>
-      </w:r>
-      <w:proofErr w:type="spellEnd"/>
-      <w:r>
-        <w:t xml:space="preserve"> </w:t>
-      </w:r>
-      <w:proofErr w:type="spellStart"/>
-      <w:r>
-        <w:t>команди</w:t>
-      </w:r>
-      <w:proofErr w:type="spellEnd"/>
-      <w:r>
-        <w:t>.</w:t>
-      </w:r>
-    </w:p>
-    <w:p>
-      <w:pPr>
-        <w:ind w:firstLine="709"/>
-        <w:rPr>
-          <w:lang w:val="uk-UA"/>
-        </w:rPr>
-      </w:pPr>
-    </w:p>
-    <w:p>
-      <w:pPr>
-        <w:ind w:firstLine="709"/>
-        <w:rPr>
-          <w:b/>
-          <w:i/>
-        </w:rPr>
-      </w:pPr>
-      <w:r>
-        <w:rPr>
-          <w:b/>
-          <w:i/>
-          <w:lang w:val="uk-UA"/>
-        </w:rPr>
-        <w:t xml:space="preserve">В якості над оперативної </w:t>
-      </w:r>
-      <w:r>
-        <w:rPr>
-          <w:b/>
-          <w:i/>
-        </w:rPr>
-        <w:t xml:space="preserve"> </w:t>
-      </w:r>
-      <w:proofErr w:type="spellStart"/>
-      <w:r>
-        <w:rPr>
-          <w:b/>
-          <w:i/>
-        </w:rPr>
-        <w:t>пам'яті</w:t>
-      </w:r>
-      <w:proofErr w:type="spellEnd"/>
-      <w:r>
-        <w:rPr>
-          <w:b/>
-          <w:i/>
-        </w:rPr>
-        <w:t xml:space="preserve"> в модель </w:t>
-      </w:r>
-      <w:proofErr w:type="spellStart"/>
-      <w:r>
-        <w:rPr>
-          <w:b/>
-          <w:i/>
-        </w:rPr>
-        <w:t>включені</w:t>
-      </w:r>
-      <w:proofErr w:type="spellEnd"/>
-      <w:r>
-        <w:rPr>
-          <w:b/>
-          <w:i/>
-        </w:rPr>
-        <w:t>:</w:t>
-      </w:r>
-    </w:p>
-    <w:p>
-      <w:pPr>
-        <w:ind w:firstLine="709"/>
-      </w:pPr>
-      <w:r>
-        <w:t xml:space="preserve"> -  </w:t>
-      </w:r>
-      <w:proofErr w:type="spellStart"/>
-      <w:r>
-        <w:t>регістри</w:t>
-      </w:r>
-      <w:proofErr w:type="spellEnd"/>
-      <w:r>
-        <w:t xml:space="preserve"> </w:t>
-      </w:r>
-      <w:proofErr w:type="spellStart"/>
-      <w:r>
-        <w:t>загального</w:t>
-      </w:r>
-      <w:proofErr w:type="spellEnd"/>
-      <w:r>
-        <w:t xml:space="preserve"> </w:t>
-      </w:r>
-      <w:proofErr w:type="spellStart"/>
-      <w:r>
-        <w:t>призначення</w:t>
-      </w:r>
-      <w:proofErr w:type="spellEnd"/>
-      <w:r>
-        <w:t xml:space="preserve"> (РОН),</w:t>
-      </w:r>
-    </w:p>
-    <w:p>
-      <w:pPr>
-        <w:ind w:firstLine="709"/>
-        <w:rPr>
-          <w:lang w:val="uk-UA"/>
-        </w:rPr>
-      </w:pPr>
-      <w:r>
-        <w:t xml:space="preserve"> -  модель </w:t>
-      </w:r>
-      <w:proofErr w:type="spellStart"/>
-      <w:r>
-        <w:t>кеш-пам'яті</w:t>
-      </w:r>
-      <w:proofErr w:type="spellEnd"/>
-      <w:r>
-        <w:t>.</w:t>
-      </w:r>
-    </w:p>
-    <w:p>
-      <w:pPr>
-        <w:ind w:firstLine="709"/>
-        <w:rPr>
-          <w:lang w:val="uk-UA"/>
-        </w:rPr>
-      </w:pPr>
-    </w:p>
-    <w:p>
-      <w:pPr>
-        <w:ind w:firstLine="709"/>
-        <w:rPr>
-          <w:b/>
-          <w:i/>
-        </w:rPr>
-      </w:pPr>
-      <w:proofErr w:type="gramStart"/>
-      <w:r>
-        <w:rPr>
-          <w:b/>
-          <w:i/>
-        </w:rPr>
-        <w:t>До складу</w:t>
-      </w:r>
-      <w:proofErr w:type="gramEnd"/>
-      <w:r>
-        <w:rPr>
-          <w:b/>
-          <w:i/>
-        </w:rPr>
-        <w:t xml:space="preserve"> </w:t>
-      </w:r>
-      <w:r>
-        <w:rPr>
-          <w:b/>
-          <w:i/>
-          <w:lang w:val="uk-UA"/>
-        </w:rPr>
-        <w:t>П</w:t>
-      </w:r>
-      <w:r>
-        <w:rPr>
-          <w:b/>
-          <w:i/>
-        </w:rPr>
-        <w:t xml:space="preserve">У ЕОМ </w:t>
-      </w:r>
-      <w:proofErr w:type="spellStart"/>
-      <w:r>
-        <w:rPr>
-          <w:b/>
-          <w:i/>
-        </w:rPr>
-        <w:t>входять</w:t>
-      </w:r>
-      <w:proofErr w:type="spellEnd"/>
-      <w:r>
-        <w:rPr>
-          <w:b/>
-          <w:i/>
-        </w:rPr>
-        <w:t>:</w:t>
-      </w:r>
-    </w:p>
-    <w:p>
-      <w:pPr>
-        <w:ind w:firstLine="709"/>
-      </w:pPr>
-      <w:r>
-        <w:t xml:space="preserve"> -  PC - </w:t>
-      </w:r>
-      <w:proofErr w:type="spellStart"/>
-      <w:r>
-        <w:t>лічильник</w:t>
-      </w:r>
-      <w:proofErr w:type="spellEnd"/>
-      <w:r>
-        <w:t xml:space="preserve"> </w:t>
-      </w:r>
-      <w:proofErr w:type="spellStart"/>
-      <w:r>
-        <w:t>адреси</w:t>
-      </w:r>
-      <w:proofErr w:type="spellEnd"/>
-      <w:r>
-        <w:t xml:space="preserve"> </w:t>
-      </w:r>
-      <w:proofErr w:type="spellStart"/>
-      <w:r>
-        <w:t>команди</w:t>
-      </w:r>
-      <w:proofErr w:type="spellEnd"/>
-      <w:r>
-        <w:t xml:space="preserve">, </w:t>
-      </w:r>
-      <w:proofErr w:type="spellStart"/>
-      <w:r>
-        <w:t>що</w:t>
-      </w:r>
-      <w:proofErr w:type="spellEnd"/>
-      <w:r>
-        <w:t xml:space="preserve"> </w:t>
-      </w:r>
-      <w:proofErr w:type="spellStart"/>
-      <w:r>
-        <w:t>містить</w:t>
-      </w:r>
-      <w:proofErr w:type="spellEnd"/>
-      <w:r>
-        <w:t xml:space="preserve"> адресу </w:t>
-      </w:r>
-      <w:proofErr w:type="spellStart"/>
-      <w:r>
-        <w:t>поточної</w:t>
-      </w:r>
-      <w:proofErr w:type="spellEnd"/>
-      <w:r>
-        <w:t xml:space="preserve"> </w:t>
-      </w:r>
-      <w:proofErr w:type="spellStart"/>
-      <w:r>
-        <w:t>команди</w:t>
-      </w:r>
-      <w:proofErr w:type="spellEnd"/>
-      <w:r>
-        <w:t>;</w:t>
-      </w:r>
-    </w:p>
-    <w:p>
-      <w:pPr>
-        <w:ind w:firstLine="709"/>
-      </w:pPr>
-      <w:r>
-        <w:t xml:space="preserve"> -  CR - </w:t>
-      </w:r>
-      <w:proofErr w:type="spellStart"/>
-      <w:r>
-        <w:t>регістр</w:t>
-      </w:r>
-      <w:proofErr w:type="spellEnd"/>
-      <w:r>
-        <w:t xml:space="preserve"> </w:t>
-      </w:r>
-      <w:proofErr w:type="spellStart"/>
-      <w:r>
-        <w:t>команди</w:t>
-      </w:r>
-      <w:proofErr w:type="spellEnd"/>
-      <w:r>
-        <w:t xml:space="preserve">, </w:t>
-      </w:r>
-      <w:proofErr w:type="spellStart"/>
-      <w:r>
-        <w:t>що</w:t>
-      </w:r>
-      <w:proofErr w:type="spellEnd"/>
-      <w:r>
-        <w:t xml:space="preserve"> </w:t>
-      </w:r>
-      <w:proofErr w:type="spellStart"/>
-      <w:r>
-        <w:t>містить</w:t>
-      </w:r>
-      <w:proofErr w:type="spellEnd"/>
-      <w:r>
-        <w:t xml:space="preserve"> код </w:t>
-      </w:r>
-      <w:proofErr w:type="spellStart"/>
-      <w:r>
-        <w:t>команди</w:t>
-      </w:r>
-      <w:proofErr w:type="spellEnd"/>
-      <w:r>
-        <w:t>;</w:t>
-      </w:r>
-    </w:p>
-    <w:p>
-      <w:pPr>
-        <w:ind w:firstLine="709"/>
-      </w:pPr>
-      <w:r>
-        <w:t xml:space="preserve"> -  RB - </w:t>
-      </w:r>
-      <w:proofErr w:type="spellStart"/>
-      <w:r>
-        <w:t>регістр</w:t>
-      </w:r>
-      <w:proofErr w:type="spellEnd"/>
-      <w:r>
-        <w:t xml:space="preserve"> </w:t>
-      </w:r>
-      <w:proofErr w:type="spellStart"/>
-      <w:r>
-        <w:t>базової</w:t>
-      </w:r>
-      <w:proofErr w:type="spellEnd"/>
-      <w:r>
-        <w:t xml:space="preserve"> </w:t>
-      </w:r>
-      <w:proofErr w:type="spellStart"/>
-      <w:r>
-        <w:t>адреси</w:t>
-      </w:r>
-      <w:proofErr w:type="spellEnd"/>
-      <w:r>
-        <w:t xml:space="preserve">, </w:t>
-      </w:r>
-      <w:proofErr w:type="spellStart"/>
-      <w:r>
-        <w:t>що</w:t>
-      </w:r>
-      <w:proofErr w:type="spellEnd"/>
-      <w:r>
-        <w:t xml:space="preserve"> </w:t>
-      </w:r>
-      <w:proofErr w:type="spellStart"/>
-      <w:r>
-        <w:t>містить</w:t>
-      </w:r>
-      <w:proofErr w:type="spellEnd"/>
-      <w:r>
-        <w:t xml:space="preserve"> </w:t>
-      </w:r>
-      <w:proofErr w:type="spellStart"/>
-      <w:r>
-        <w:t>базову</w:t>
-      </w:r>
-      <w:proofErr w:type="spellEnd"/>
-      <w:r>
-        <w:t xml:space="preserve"> адресу;</w:t>
-      </w:r>
-    </w:p>
-    <w:p>
-      <w:pPr>
-        <w:ind w:firstLine="709"/>
-      </w:pPr>
-      <w:r>
-        <w:t xml:space="preserve"> -  SP - </w:t>
-      </w:r>
-      <w:proofErr w:type="spellStart"/>
-      <w:r>
-        <w:t>покажчик</w:t>
-      </w:r>
-      <w:proofErr w:type="spellEnd"/>
-      <w:r>
-        <w:t xml:space="preserve"> стека, </w:t>
-      </w:r>
-      <w:proofErr w:type="spellStart"/>
-      <w:r>
-        <w:t>що</w:t>
-      </w:r>
-      <w:proofErr w:type="spellEnd"/>
-      <w:r>
-        <w:t xml:space="preserve"> </w:t>
-      </w:r>
-      <w:proofErr w:type="spellStart"/>
-      <w:r>
-        <w:t>містить</w:t>
-      </w:r>
-      <w:proofErr w:type="spellEnd"/>
-      <w:r>
-        <w:t xml:space="preserve"> адреса </w:t>
-      </w:r>
-      <w:proofErr w:type="spellStart"/>
-      <w:r>
-        <w:t>верхівки</w:t>
-      </w:r>
-      <w:proofErr w:type="spellEnd"/>
-      <w:r>
-        <w:t xml:space="preserve"> стека;</w:t>
-      </w:r>
-    </w:p>
-    <w:p>
-      <w:pPr>
-        <w:ind w:firstLine="709"/>
-      </w:pPr>
-      <w:r>
-        <w:t xml:space="preserve"> -  RA - </w:t>
-      </w:r>
-      <w:proofErr w:type="spellStart"/>
-      <w:r>
-        <w:t>регістр</w:t>
-      </w:r>
-      <w:proofErr w:type="spellEnd"/>
-      <w:r>
-        <w:t xml:space="preserve"> </w:t>
-      </w:r>
-      <w:proofErr w:type="spellStart"/>
-      <w:r>
-        <w:t>адреси</w:t>
-      </w:r>
-      <w:proofErr w:type="spellEnd"/>
-      <w:r>
-        <w:t xml:space="preserve">, </w:t>
-      </w:r>
-      <w:proofErr w:type="spellStart"/>
-      <w:r>
-        <w:t>що</w:t>
-      </w:r>
-      <w:proofErr w:type="spellEnd"/>
-      <w:r>
-        <w:t xml:space="preserve"> </w:t>
-      </w:r>
-      <w:proofErr w:type="spellStart"/>
-      <w:r>
-        <w:t>містить</w:t>
-      </w:r>
-      <w:proofErr w:type="spellEnd"/>
-      <w:r>
-        <w:t xml:space="preserve"> </w:t>
-      </w:r>
-      <w:proofErr w:type="spellStart"/>
-      <w:r>
-        <w:t>виконавчий</w:t>
-      </w:r>
-      <w:proofErr w:type="spellEnd"/>
-      <w:r>
-        <w:t xml:space="preserve"> адресу при до </w:t>
-      </w:r>
-      <w:proofErr w:type="spellStart"/>
-      <w:r>
-        <w:t>кої</w:t>
-      </w:r>
-      <w:proofErr w:type="spellEnd"/>
-      <w:r>
-        <w:t xml:space="preserve"> </w:t>
-      </w:r>
-      <w:proofErr w:type="spellStart"/>
-      <w:r>
-        <w:t>адресації</w:t>
-      </w:r>
-      <w:proofErr w:type="spellEnd"/>
-      <w:r>
-        <w:t>.</w:t>
-      </w:r>
-    </w:p>
-    <w:p>
-      <w:pPr>
-        <w:ind w:firstLine="709"/>
-      </w:pPr>
-    </w:p>
-    <w:p>
-      <w:pPr>
-        <w:ind w:firstLine="709"/>
-      </w:pPr>
-      <w:proofErr w:type="spellStart"/>
-      <w:r>
-        <w:t>Регістри</w:t>
-      </w:r>
-      <w:proofErr w:type="spellEnd"/>
-      <w:r>
-        <w:t xml:space="preserve"> </w:t>
-      </w:r>
-      <w:proofErr w:type="spellStart"/>
-      <w:r>
-        <w:t>Асі</w:t>
-      </w:r>
-      <w:proofErr w:type="spellEnd"/>
-      <w:r>
-        <w:t xml:space="preserve">, DR, IR, OR, CR і все </w:t>
-      </w:r>
-      <w:proofErr w:type="spellStart"/>
-      <w:r>
-        <w:t>осередки</w:t>
-      </w:r>
-      <w:proofErr w:type="spellEnd"/>
-      <w:r>
-        <w:t xml:space="preserve"> ОЗУ і РОН </w:t>
-      </w:r>
-      <w:proofErr w:type="spellStart"/>
-      <w:r>
-        <w:t>мають</w:t>
-      </w:r>
-      <w:proofErr w:type="spellEnd"/>
-      <w:r>
-        <w:t xml:space="preserve"> </w:t>
-      </w:r>
-      <w:proofErr w:type="spellStart"/>
-      <w:r>
-        <w:t>довжину</w:t>
-      </w:r>
-      <w:proofErr w:type="spellEnd"/>
-      <w:r>
-        <w:t xml:space="preserve"> </w:t>
-      </w:r>
-      <w:proofErr w:type="spellStart"/>
-      <w:r>
-        <w:t>десяткових</w:t>
-      </w:r>
-      <w:proofErr w:type="spellEnd"/>
-      <w:r>
-        <w:t xml:space="preserve"> </w:t>
-      </w:r>
-      <w:proofErr w:type="spellStart"/>
-      <w:r>
-        <w:t>розрядів</w:t>
-      </w:r>
-      <w:proofErr w:type="spellEnd"/>
-      <w:r>
-        <w:t xml:space="preserve">, </w:t>
-      </w:r>
-      <w:proofErr w:type="spellStart"/>
-      <w:r>
-        <w:t>регістри</w:t>
-      </w:r>
-      <w:proofErr w:type="spellEnd"/>
-      <w:r>
-        <w:t xml:space="preserve"> PC, SP, RA і RB - 3 </w:t>
-      </w:r>
-      <w:proofErr w:type="spellStart"/>
-      <w:r>
-        <w:t>розряду</w:t>
-      </w:r>
-      <w:proofErr w:type="spellEnd"/>
-      <w:r>
-        <w:t>.</w:t>
+        <w:t>У ЕОМ входять:</w:t>
+      </w:r>
+    </w:p>
+    <w:p>
+      <w:pPr>
+        <w:ind w:firstLine="709"/>
+      </w:pPr>
+      <w:r>
+        <w:t xml:space="preserve"> -  PC - лічильник адреси команди, що містить адресу поточної команди;</w:t>
+      </w:r>
+    </w:p>
+    <w:p>
+      <w:pPr>
+        <w:ind w:firstLine="709"/>
+      </w:pPr>
+      <w:r>
+        <w:t xml:space="preserve"> -  CR - регістр команди, що містить код команди;</w:t>
+      </w:r>
+    </w:p>
+    <w:p>
+      <w:pPr>
+        <w:ind w:firstLine="709"/>
+      </w:pPr>
+      <w:r>
+        <w:t xml:space="preserve"> -  RB - регістр базової адреси, що містить базову адресу;</w:t>
+      </w:r>
+    </w:p>
+    <w:p>
+      <w:pPr>
+        <w:ind w:firstLine="709"/>
+      </w:pPr>
+      <w:r>
+        <w:t xml:space="preserve"> -  SP - покажчик стека, що містить адреса верхівки стека;</w:t>
+      </w:r>
+    </w:p>
+    <w:p>
+      <w:pPr>
+        <w:ind w:firstLine="709"/>
+      </w:pPr>
+      <w:r>
+        <w:t xml:space="preserve"> -  RA - регістр адреси, що містить виконавчий адресу при до кої адресації.</w:t>
+      </w:r>
+    </w:p>
+    <w:p>
+      <w:pPr>
+        <w:ind w:firstLine="709"/>
+      </w:pPr>
+    </w:p>
+    <w:p>
+      <w:pPr>
+        <w:ind w:firstLine="709"/>
+      </w:pPr>
+      <w:r>
+        <w:t>Регістри Асі, DR, IR, OR, CR і все осередки ОЗУ і РОН мають довжину десяткових розрядів, регістри PC, SP, RA і RB - 3 розряду.</w:t>
       </w:r>
     </w:p>
     <w:p>
@@ -3377,416 +1600,37 @@
           <w:szCs w:val="32"/>
         </w:rPr>
       </w:pPr>
-      <w:proofErr w:type="spellStart"/>
       <w:r>
         <w:rPr>
           <w:b/>
           <w:sz w:val="32"/>
           <w:szCs w:val="32"/>
         </w:rPr>
-        <w:t>Подання</w:t>
-      </w:r>
-      <w:proofErr w:type="spellEnd"/>
-      <w:r>
-        <w:rPr>
-          <w:b/>
-          <w:sz w:val="32"/>
-          <w:szCs w:val="32"/>
-        </w:rPr>
-        <w:t xml:space="preserve"> </w:t>
-      </w:r>
-      <w:proofErr w:type="spellStart"/>
-      <w:r>
-        <w:rPr>
-          <w:b/>
-          <w:sz w:val="32"/>
-          <w:szCs w:val="32"/>
-        </w:rPr>
-        <w:t>даних</w:t>
-      </w:r>
-      <w:proofErr w:type="spellEnd"/>
-      <w:r>
-        <w:rPr>
-          <w:b/>
-          <w:sz w:val="32"/>
-          <w:szCs w:val="32"/>
-        </w:rPr>
-        <w:t xml:space="preserve"> в </w:t>
-      </w:r>
-      <w:proofErr w:type="spellStart"/>
-      <w:r>
-        <w:rPr>
-          <w:b/>
-          <w:sz w:val="32"/>
-          <w:szCs w:val="32"/>
-        </w:rPr>
-        <w:t>моделі</w:t>
-      </w:r>
-      <w:proofErr w:type="spellEnd"/>
-    </w:p>
-    <w:p>
-      <w:pPr>
-        <w:ind w:firstLine="709"/>
-      </w:pPr>
-    </w:p>
-    <w:p>
-      <w:pPr>
-        <w:ind w:firstLine="709"/>
-      </w:pPr>
-      <w:proofErr w:type="spellStart"/>
-      <w:r>
-        <w:t>Дані</w:t>
-      </w:r>
-      <w:proofErr w:type="spellEnd"/>
-      <w:r>
-        <w:t xml:space="preserve"> в ЕОМ </w:t>
-      </w:r>
-      <w:proofErr w:type="spellStart"/>
-      <w:r>
-        <w:t>представляються</w:t>
-      </w:r>
-      <w:proofErr w:type="spellEnd"/>
-      <w:r>
-        <w:t xml:space="preserve"> в </w:t>
-      </w:r>
-      <w:proofErr w:type="spellStart"/>
-      <w:r>
-        <w:t>наступному</w:t>
-      </w:r>
-      <w:proofErr w:type="spellEnd"/>
-      <w:r>
-        <w:t xml:space="preserve"> </w:t>
-      </w:r>
-      <w:proofErr w:type="spellStart"/>
-      <w:r>
-        <w:t>форматі</w:t>
-      </w:r>
-      <w:proofErr w:type="spellEnd"/>
-      <w:r>
-        <w:t xml:space="preserve"> - </w:t>
-      </w:r>
-      <w:proofErr w:type="spellStart"/>
-      <w:r>
-        <w:t>це</w:t>
-      </w:r>
-      <w:proofErr w:type="spellEnd"/>
-      <w:r>
-        <w:t xml:space="preserve"> </w:t>
-      </w:r>
-      <w:proofErr w:type="spellStart"/>
-      <w:r>
-        <w:t>цілі</w:t>
-      </w:r>
-      <w:proofErr w:type="spellEnd"/>
-      <w:r>
-        <w:t xml:space="preserve"> </w:t>
-      </w:r>
-      <w:proofErr w:type="spellStart"/>
-      <w:r>
-        <w:t>десяткові</w:t>
-      </w:r>
-      <w:proofErr w:type="spellEnd"/>
-      <w:r>
-        <w:t xml:space="preserve"> числа, </w:t>
-      </w:r>
-      <w:proofErr w:type="spellStart"/>
-      <w:r>
-        <w:t>що</w:t>
-      </w:r>
-      <w:proofErr w:type="spellEnd"/>
-      <w:r>
-        <w:t xml:space="preserve"> </w:t>
-      </w:r>
-      <w:proofErr w:type="spellStart"/>
-      <w:r>
-        <w:t>змінюються</w:t>
-      </w:r>
-      <w:proofErr w:type="spellEnd"/>
-      <w:r>
-        <w:t xml:space="preserve"> в </w:t>
-      </w:r>
-      <w:proofErr w:type="spellStart"/>
-      <w:r>
-        <w:t>діапазоні</w:t>
-      </w:r>
-      <w:proofErr w:type="spellEnd"/>
-      <w:r>
-        <w:t xml:space="preserve"> "-99 999 ... +99 999", </w:t>
-      </w:r>
-      <w:proofErr w:type="spellStart"/>
-      <w:r>
-        <w:t>що</w:t>
-      </w:r>
-      <w:proofErr w:type="spellEnd"/>
-      <w:r>
-        <w:t xml:space="preserve"> </w:t>
-      </w:r>
-      <w:proofErr w:type="spellStart"/>
-      <w:r>
-        <w:t>містять</w:t>
-      </w:r>
-      <w:proofErr w:type="spellEnd"/>
-      <w:r>
-        <w:t xml:space="preserve"> знак і 5 </w:t>
-      </w:r>
-      <w:proofErr w:type="spellStart"/>
-      <w:r>
-        <w:t>десяткових</w:t>
-      </w:r>
-      <w:proofErr w:type="spellEnd"/>
-      <w:r>
-        <w:t xml:space="preserve"> цифр.</w:t>
-      </w:r>
-    </w:p>
-    <w:p>
-      <w:pPr>
-        <w:ind w:firstLine="709"/>
-        <w:rPr>
-          <w:lang w:val="uk-UA"/>
-        </w:rPr>
-      </w:pPr>
-      <w:r>
-        <w:t xml:space="preserve">Старший </w:t>
-      </w:r>
-      <w:proofErr w:type="spellStart"/>
-      <w:r>
-        <w:t>розряд</w:t>
-      </w:r>
-      <w:proofErr w:type="spellEnd"/>
-      <w:r>
-        <w:t xml:space="preserve"> слова </w:t>
-      </w:r>
-      <w:proofErr w:type="spellStart"/>
-      <w:r>
-        <w:t>даних</w:t>
-      </w:r>
-      <w:proofErr w:type="spellEnd"/>
-      <w:r>
-        <w:t xml:space="preserve"> </w:t>
-      </w:r>
-      <w:proofErr w:type="spellStart"/>
-      <w:r>
-        <w:t>використовується</w:t>
-      </w:r>
-      <w:proofErr w:type="spellEnd"/>
-      <w:r>
-        <w:t xml:space="preserve"> для </w:t>
-      </w:r>
-      <w:proofErr w:type="spellStart"/>
-      <w:r>
-        <w:t>кодування</w:t>
-      </w:r>
-      <w:proofErr w:type="spellEnd"/>
-      <w:r>
-        <w:t xml:space="preserve"> знака: плюс (+) </w:t>
-      </w:r>
-      <w:proofErr w:type="spellStart"/>
-      <w:r>
-        <w:t>зображується</w:t>
-      </w:r>
-      <w:proofErr w:type="spellEnd"/>
-      <w:r>
-        <w:t xml:space="preserve"> як 0, </w:t>
-      </w:r>
-      <w:proofErr w:type="spellStart"/>
-      <w:r>
-        <w:t>мінус</w:t>
-      </w:r>
-      <w:proofErr w:type="spellEnd"/>
-      <w:r>
-        <w:t xml:space="preserve"> (-) - як 1. </w:t>
-      </w:r>
-      <w:proofErr w:type="spellStart"/>
-      <w:r>
-        <w:t>Якщо</w:t>
-      </w:r>
-      <w:proofErr w:type="spellEnd"/>
-      <w:r>
-        <w:t xml:space="preserve"> результат </w:t>
-      </w:r>
-      <w:proofErr w:type="spellStart"/>
-      <w:r>
-        <w:t>арифметичної</w:t>
-      </w:r>
-      <w:proofErr w:type="spellEnd"/>
-      <w:r>
-        <w:t xml:space="preserve"> </w:t>
-      </w:r>
-      <w:proofErr w:type="spellStart"/>
-      <w:r>
-        <w:t>операції</w:t>
-      </w:r>
-      <w:proofErr w:type="spellEnd"/>
-      <w:r>
-        <w:t xml:space="preserve"> </w:t>
-      </w:r>
-      <w:proofErr w:type="spellStart"/>
-      <w:r>
-        <w:t>виходить</w:t>
-      </w:r>
-      <w:proofErr w:type="spellEnd"/>
-      <w:r>
-        <w:t xml:space="preserve"> за </w:t>
-      </w:r>
-      <w:proofErr w:type="spellStart"/>
-      <w:r>
-        <w:t>межі</w:t>
-      </w:r>
-      <w:proofErr w:type="spellEnd"/>
-      <w:r>
-        <w:t xml:space="preserve"> </w:t>
-      </w:r>
-      <w:proofErr w:type="spellStart"/>
-      <w:r>
-        <w:t>вказаного</w:t>
-      </w:r>
-      <w:proofErr w:type="spellEnd"/>
-      <w:r>
-        <w:t xml:space="preserve"> </w:t>
-      </w:r>
-      <w:proofErr w:type="spellStart"/>
-      <w:r>
-        <w:t>діапазону</w:t>
-      </w:r>
-      <w:proofErr w:type="spellEnd"/>
-      <w:r>
-        <w:t xml:space="preserve">, то </w:t>
-      </w:r>
-      <w:proofErr w:type="spellStart"/>
-      <w:r>
-        <w:t>кажуть</w:t>
-      </w:r>
-      <w:proofErr w:type="spellEnd"/>
-      <w:r>
-        <w:t xml:space="preserve">, </w:t>
-      </w:r>
-      <w:proofErr w:type="spellStart"/>
-      <w:r>
-        <w:t>що</w:t>
-      </w:r>
-      <w:proofErr w:type="spellEnd"/>
-      <w:r>
-        <w:t xml:space="preserve"> </w:t>
-      </w:r>
-      <w:proofErr w:type="spellStart"/>
-      <w:r>
-        <w:t>сталося</w:t>
-      </w:r>
-      <w:proofErr w:type="spellEnd"/>
-      <w:r>
-        <w:t xml:space="preserve"> </w:t>
-      </w:r>
-      <w:proofErr w:type="spellStart"/>
-      <w:r>
-        <w:t>переповнення</w:t>
-      </w:r>
-      <w:proofErr w:type="spellEnd"/>
-      <w:r>
-        <w:t xml:space="preserve"> </w:t>
-      </w:r>
-      <w:proofErr w:type="spellStart"/>
-      <w:r>
-        <w:t>розрядної</w:t>
-      </w:r>
-      <w:proofErr w:type="spellEnd"/>
-      <w:r>
-        <w:t xml:space="preserve"> </w:t>
-      </w:r>
-      <w:proofErr w:type="spellStart"/>
-      <w:r>
-        <w:t>сітки</w:t>
-      </w:r>
-      <w:proofErr w:type="spellEnd"/>
-      <w:r>
-        <w:t xml:space="preserve">. АЛУ в </w:t>
-      </w:r>
-      <w:proofErr w:type="spellStart"/>
-      <w:r>
-        <w:t>цьому</w:t>
-      </w:r>
-      <w:proofErr w:type="spellEnd"/>
-      <w:r>
-        <w:t xml:space="preserve"> </w:t>
-      </w:r>
-      <w:proofErr w:type="spellStart"/>
-      <w:r>
-        <w:t>випадку</w:t>
-      </w:r>
-      <w:proofErr w:type="spellEnd"/>
-      <w:r>
-        <w:t xml:space="preserve"> </w:t>
-      </w:r>
-      <w:proofErr w:type="spellStart"/>
-      <w:r>
-        <w:t>виробляє</w:t>
-      </w:r>
-      <w:proofErr w:type="spellEnd"/>
-      <w:r>
-        <w:t xml:space="preserve"> сигнал </w:t>
-      </w:r>
-      <w:proofErr w:type="spellStart"/>
-      <w:r>
-        <w:t>переповнення</w:t>
-      </w:r>
-      <w:proofErr w:type="spellEnd"/>
-      <w:r>
-        <w:t xml:space="preserve"> OV = 1. Результатом </w:t>
-      </w:r>
-      <w:proofErr w:type="spellStart"/>
-      <w:r>
-        <w:t>операції</w:t>
-      </w:r>
-      <w:proofErr w:type="spellEnd"/>
-      <w:r>
-        <w:t xml:space="preserve"> </w:t>
-      </w:r>
-      <w:proofErr w:type="spellStart"/>
-      <w:r>
-        <w:t>ділення</w:t>
-      </w:r>
-      <w:proofErr w:type="spellEnd"/>
-      <w:r>
-        <w:t xml:space="preserve"> є </w:t>
-      </w:r>
-      <w:proofErr w:type="spellStart"/>
-      <w:r>
-        <w:t>ціла</w:t>
-      </w:r>
-      <w:proofErr w:type="spellEnd"/>
-      <w:r>
-        <w:t xml:space="preserve"> </w:t>
-      </w:r>
-      <w:proofErr w:type="spellStart"/>
-      <w:r>
-        <w:t>частина</w:t>
-      </w:r>
-      <w:proofErr w:type="spellEnd"/>
-      <w:r>
-        <w:t xml:space="preserve"> приватного. </w:t>
-      </w:r>
-      <w:proofErr w:type="spellStart"/>
-      <w:r>
-        <w:t>Ділення</w:t>
-      </w:r>
-      <w:proofErr w:type="spellEnd"/>
-      <w:r>
-        <w:t xml:space="preserve"> на нуль </w:t>
-      </w:r>
-      <w:proofErr w:type="spellStart"/>
-      <w:r>
-        <w:t>викликає</w:t>
-      </w:r>
-      <w:proofErr w:type="spellEnd"/>
-      <w:r>
-        <w:t xml:space="preserve"> </w:t>
-      </w:r>
-      <w:proofErr w:type="spellStart"/>
-      <w:r>
-        <w:t>переповнення</w:t>
-      </w:r>
-      <w:proofErr w:type="spellEnd"/>
-      <w:r>
-        <w:t>.</w:t>
+        <w:t>Подання даних в моделі</w:t>
+      </w:r>
+    </w:p>
+    <w:p>
+      <w:pPr>
+        <w:ind w:firstLine="709"/>
+      </w:pPr>
+    </w:p>
+    <w:p>
+      <w:pPr>
+        <w:ind w:firstLine="709"/>
+      </w:pPr>
+      <w:r>
+        <w:t>Дані в ЕОМ представляються в наступному форматі - це цілі десяткові числа, що змінюються в діапазоні "-99 999 ... +99 999", що містять знак і 5 десяткових цифр.</w:t>
+      </w:r>
+    </w:p>
+    <w:p>
+      <w:pPr>
+        <w:ind w:firstLine="709"/>
+        <w:rPr>
+          <w:lang w:val="uk-UA"/>
+        </w:rPr>
+      </w:pPr>
+      <w:r>
+        <w:t>Старший розряд слова даних використовується для кодування знака: плюс (+) зображується як 0, мінус (-) - як 1. Якщо результат арифметичної операції виходить за межі вказаного діапазону, то кажуть, що сталося переповнення розрядної сітки. АЛУ в цьому випадку виробляє сигнал переповнення OV = 1. Результатом операції ділення є ціла частина приватного. Ділення на нуль викликає переповнення.</w:t>
       </w:r>
     </w:p>
     <w:p>
@@ -3808,317 +1652,100 @@
         </w:rPr>
         <w:t>С</w:t>
       </w:r>
-      <w:proofErr w:type="spellStart"/>
       <w:r>
         <w:rPr>
           <w:b/>
           <w:sz w:val="28"/>
           <w:szCs w:val="28"/>
         </w:rPr>
-        <w:t>истема</w:t>
-      </w:r>
-      <w:proofErr w:type="spellEnd"/>
-      <w:r>
+        <w:t>истема команд</w:t>
+      </w:r>
+    </w:p>
+    <w:p>
+      <w:pPr>
+        <w:ind w:firstLine="709"/>
+      </w:pPr>
+    </w:p>
+    <w:p>
+      <w:pPr>
+        <w:ind w:firstLine="709"/>
+      </w:pPr>
+      <w:r>
+        <w:t>При розгляді системи команд ЕОМ аналізують три аспекти:</w:t>
+      </w:r>
+    </w:p>
+    <w:p>
+      <w:pPr>
+        <w:ind w:firstLine="709"/>
+      </w:pPr>
+      <w:r>
+        <w:t xml:space="preserve"> -  формати,</w:t>
+      </w:r>
+    </w:p>
+    <w:p>
+      <w:pPr>
+        <w:ind w:firstLine="709"/>
+      </w:pPr>
+      <w:r>
+        <w:t xml:space="preserve"> -  способи адресації,</w:t>
+      </w:r>
+    </w:p>
+    <w:p>
+      <w:pPr>
+        <w:ind w:firstLine="709"/>
+        <w:rPr>
+          <w:lang w:val="uk-UA"/>
+        </w:rPr>
+      </w:pPr>
+      <w:r>
+        <w:t xml:space="preserve"> -  систему операцій.</w:t>
+      </w:r>
+    </w:p>
+    <w:p>
+      <w:pPr>
+        <w:ind w:firstLine="709"/>
+        <w:rPr>
+          <w:lang w:val="uk-UA"/>
+        </w:rPr>
+      </w:pPr>
+    </w:p>
+    <w:p>
+      <w:pPr>
+        <w:ind w:firstLine="709"/>
+        <w:jc w:val="center"/>
         <w:rPr>
           <w:b/>
           <w:sz w:val="28"/>
           <w:szCs w:val="28"/>
         </w:rPr>
-        <w:t xml:space="preserve"> команд</w:t>
-      </w:r>
-    </w:p>
-    <w:p>
-      <w:pPr>
-        <w:ind w:firstLine="709"/>
-      </w:pPr>
-    </w:p>
-    <w:p>
-      <w:pPr>
-        <w:ind w:firstLine="709"/>
-      </w:pPr>
-      <w:r>
-        <w:t xml:space="preserve">При </w:t>
-      </w:r>
-      <w:proofErr w:type="spellStart"/>
-      <w:r>
-        <w:t>розгляді</w:t>
-      </w:r>
-      <w:proofErr w:type="spellEnd"/>
-      <w:r>
-        <w:t xml:space="preserve"> </w:t>
-      </w:r>
-      <w:proofErr w:type="spellStart"/>
-      <w:r>
-        <w:t>системи</w:t>
-      </w:r>
-      <w:proofErr w:type="spellEnd"/>
-      <w:r>
-        <w:t xml:space="preserve"> команд ЕОМ </w:t>
-      </w:r>
-      <w:proofErr w:type="spellStart"/>
-      <w:r>
-        <w:t>аналізують</w:t>
-      </w:r>
-      <w:proofErr w:type="spellEnd"/>
-      <w:r>
-        <w:t xml:space="preserve"> три </w:t>
-      </w:r>
-      <w:proofErr w:type="spellStart"/>
-      <w:r>
-        <w:t>аспекти</w:t>
-      </w:r>
-      <w:proofErr w:type="spellEnd"/>
-      <w:r>
-        <w:t>:</w:t>
-      </w:r>
-    </w:p>
-    <w:p>
-      <w:pPr>
-        <w:ind w:firstLine="709"/>
-      </w:pPr>
-      <w:r>
-        <w:t xml:space="preserve"> -  </w:t>
-      </w:r>
-      <w:proofErr w:type="spellStart"/>
-      <w:r>
-        <w:t>формати</w:t>
-      </w:r>
-      <w:proofErr w:type="spellEnd"/>
-      <w:r>
-        <w:t>,</w:t>
-      </w:r>
-    </w:p>
-    <w:p>
-      <w:pPr>
-        <w:ind w:firstLine="709"/>
-      </w:pPr>
-      <w:r>
-        <w:t xml:space="preserve"> -  </w:t>
-      </w:r>
-      <w:proofErr w:type="spellStart"/>
-      <w:r>
-        <w:t>способи</w:t>
-      </w:r>
-      <w:proofErr w:type="spellEnd"/>
-      <w:r>
-        <w:t xml:space="preserve"> </w:t>
-      </w:r>
-      <w:proofErr w:type="spellStart"/>
-      <w:r>
-        <w:t>адресації</w:t>
-      </w:r>
-      <w:proofErr w:type="spellEnd"/>
-      <w:r>
-        <w:t>,</w:t>
-      </w:r>
-    </w:p>
-    <w:p>
-      <w:pPr>
-        <w:ind w:firstLine="709"/>
-        <w:rPr>
-          <w:lang w:val="uk-UA"/>
-        </w:rPr>
-      </w:pPr>
-      <w:r>
-        <w:t xml:space="preserve"> -  систему </w:t>
-      </w:r>
-      <w:proofErr w:type="spellStart"/>
-      <w:r>
-        <w:t>операцій</w:t>
-      </w:r>
-      <w:proofErr w:type="spellEnd"/>
-      <w:r>
-        <w:t>.</w:t>
-      </w:r>
-    </w:p>
-    <w:p>
-      <w:pPr>
-        <w:ind w:firstLine="709"/>
-        <w:rPr>
-          <w:lang w:val="uk-UA"/>
-        </w:rPr>
-      </w:pPr>
-    </w:p>
-    <w:p>
-      <w:pPr>
-        <w:ind w:firstLine="709"/>
-        <w:jc w:val="center"/>
+      </w:pPr>
+      <w:r>
         <w:rPr>
           <w:b/>
           <w:sz w:val="28"/>
           <w:szCs w:val="28"/>
-        </w:rPr>
-      </w:pPr>
+          <w:lang w:val="uk-UA"/>
+        </w:rPr>
+        <w:t>Ф</w:t>
+      </w:r>
       <w:r>
         <w:rPr>
           <w:b/>
           <w:sz w:val="28"/>
           <w:szCs w:val="28"/>
-          <w:lang w:val="uk-UA"/>
-        </w:rPr>
-        <w:t>Ф</w:t>
-      </w:r>
-      <w:proofErr w:type="spellStart"/>
-      <w:r>
-        <w:rPr>
-          <w:b/>
-          <w:sz w:val="28"/>
-          <w:szCs w:val="28"/>
-        </w:rPr>
-        <w:t>ормати</w:t>
-      </w:r>
-      <w:proofErr w:type="spellEnd"/>
-      <w:r>
-        <w:rPr>
-          <w:b/>
-          <w:sz w:val="28"/>
-          <w:szCs w:val="28"/>
-        </w:rPr>
-        <w:t xml:space="preserve"> команд</w:t>
-      </w:r>
-    </w:p>
-    <w:p>
-      <w:pPr>
-        <w:ind w:firstLine="709"/>
-        <w:rPr>
-          <w:lang w:val="uk-UA"/>
-        </w:rPr>
-      </w:pPr>
-      <w:proofErr w:type="spellStart"/>
-      <w:r>
-        <w:t>Більшість</w:t>
-      </w:r>
-      <w:proofErr w:type="spellEnd"/>
-      <w:r>
-        <w:t xml:space="preserve"> команд </w:t>
-      </w:r>
-      <w:proofErr w:type="spellStart"/>
-      <w:r>
-        <w:t>навчальної</w:t>
-      </w:r>
-      <w:proofErr w:type="spellEnd"/>
-      <w:r>
-        <w:t xml:space="preserve"> ЕОМ є </w:t>
-      </w:r>
-      <w:proofErr w:type="spellStart"/>
-      <w:r>
-        <w:t>одноадресних</w:t>
-      </w:r>
-      <w:proofErr w:type="spellEnd"/>
-      <w:r>
-        <w:t xml:space="preserve"> </w:t>
-      </w:r>
-      <w:proofErr w:type="spellStart"/>
-      <w:r>
-        <w:t>або</w:t>
-      </w:r>
-      <w:proofErr w:type="spellEnd"/>
-      <w:r>
-        <w:t xml:space="preserve"> </w:t>
-      </w:r>
-      <w:proofErr w:type="spellStart"/>
-      <w:r>
-        <w:t>безадресними</w:t>
-      </w:r>
-      <w:proofErr w:type="spellEnd"/>
-      <w:r>
-        <w:t xml:space="preserve">, </w:t>
-      </w:r>
-      <w:proofErr w:type="spellStart"/>
-      <w:r>
-        <w:t>довжиною</w:t>
-      </w:r>
-      <w:proofErr w:type="spellEnd"/>
-      <w:r>
-        <w:t xml:space="preserve"> в </w:t>
-      </w:r>
-      <w:proofErr w:type="spellStart"/>
-      <w:r>
-        <w:t>одне</w:t>
-      </w:r>
-      <w:proofErr w:type="spellEnd"/>
-      <w:r>
-        <w:t xml:space="preserve"> </w:t>
-      </w:r>
-      <w:proofErr w:type="spellStart"/>
-      <w:r>
-        <w:t>машинне</w:t>
-      </w:r>
-      <w:proofErr w:type="spellEnd"/>
-      <w:r>
-        <w:t xml:space="preserve"> слово (6 </w:t>
-      </w:r>
-      <w:proofErr w:type="spellStart"/>
-      <w:r>
-        <w:t>розрядів</w:t>
-      </w:r>
-      <w:proofErr w:type="spellEnd"/>
-      <w:r>
-        <w:t xml:space="preserve">). </w:t>
-      </w:r>
-      <w:proofErr w:type="spellStart"/>
-      <w:r>
-        <w:t>Виняток</w:t>
-      </w:r>
-      <w:proofErr w:type="spellEnd"/>
-      <w:r>
-        <w:t xml:space="preserve"> </w:t>
-      </w:r>
-      <w:proofErr w:type="spellStart"/>
-      <w:r>
-        <w:t>становлять</w:t>
-      </w:r>
-      <w:proofErr w:type="spellEnd"/>
-      <w:r>
-        <w:t xml:space="preserve"> </w:t>
-      </w:r>
-      <w:proofErr w:type="spellStart"/>
-      <w:r>
-        <w:t>двухсловние</w:t>
-      </w:r>
-      <w:proofErr w:type="spellEnd"/>
-      <w:r>
-        <w:t xml:space="preserve"> </w:t>
-      </w:r>
-      <w:proofErr w:type="spellStart"/>
-      <w:r>
-        <w:t>команди</w:t>
-      </w:r>
-      <w:proofErr w:type="spellEnd"/>
-      <w:r>
-        <w:t xml:space="preserve"> з </w:t>
-      </w:r>
-      <w:proofErr w:type="spellStart"/>
-      <w:r>
-        <w:t>безпосередньою</w:t>
-      </w:r>
-      <w:proofErr w:type="spellEnd"/>
-      <w:r>
-        <w:t xml:space="preserve"> </w:t>
-      </w:r>
-      <w:proofErr w:type="spellStart"/>
-      <w:r>
-        <w:t>адресацією</w:t>
-      </w:r>
-      <w:proofErr w:type="spellEnd"/>
-      <w:r>
-        <w:t xml:space="preserve"> і команда MOV, </w:t>
-      </w:r>
-      <w:proofErr w:type="spellStart"/>
-      <w:r>
-        <w:t>що</w:t>
-      </w:r>
-      <w:proofErr w:type="spellEnd"/>
-      <w:r>
-        <w:t xml:space="preserve"> є </w:t>
-      </w:r>
-      <w:proofErr w:type="spellStart"/>
-      <w:r>
-        <w:t>двоадресний</w:t>
-      </w:r>
-      <w:proofErr w:type="spellEnd"/>
-      <w:r>
-        <w:t>.</w:t>
+        </w:rPr>
+        <w:t>ормати команд</w:t>
+      </w:r>
+    </w:p>
+    <w:p>
+      <w:pPr>
+        <w:ind w:firstLine="709"/>
+        <w:rPr>
+          <w:lang w:val="uk-UA"/>
+        </w:rPr>
+      </w:pPr>
+      <w:r>
+        <w:t>Більшість команд навчальної ЕОМ є одноадресних або безадресними, довжиною в одне машинне слово (6 розрядів). Виняток становлять двухсловние команди з безпосередньою адресацією і команда MOV, що є двоадресний.</w:t>
       </w:r>
     </w:p>
     <w:p>
@@ -4137,378 +1764,74 @@
           <w:i/>
         </w:rPr>
       </w:pPr>
-      <w:proofErr w:type="gramStart"/>
       <w:r>
         <w:rPr>
           <w:b/>
           <w:i/>
         </w:rPr>
-        <w:t>У форматах</w:t>
-      </w:r>
-      <w:proofErr w:type="gramEnd"/>
-      <w:r>
-        <w:rPr>
-          <w:b/>
-          <w:i/>
-        </w:rPr>
-        <w:t xml:space="preserve"> команд </w:t>
-      </w:r>
-      <w:proofErr w:type="spellStart"/>
-      <w:r>
-        <w:rPr>
-          <w:b/>
-          <w:i/>
-        </w:rPr>
-        <w:t>виділяється</w:t>
-      </w:r>
-      <w:proofErr w:type="spellEnd"/>
-      <w:r>
-        <w:rPr>
-          <w:b/>
-          <w:i/>
-        </w:rPr>
-        <w:t xml:space="preserve"> три поля:</w:t>
-      </w:r>
-    </w:p>
-    <w:p>
-      <w:pPr>
-        <w:ind w:firstLine="709"/>
-      </w:pPr>
-      <w:r>
-        <w:t xml:space="preserve"> -  два старших </w:t>
-      </w:r>
-      <w:proofErr w:type="spellStart"/>
-      <w:r>
-        <w:t>розряду</w:t>
-      </w:r>
-      <w:proofErr w:type="spellEnd"/>
-      <w:r>
-        <w:t xml:space="preserve"> [0: 1] </w:t>
-      </w:r>
-      <w:proofErr w:type="spellStart"/>
-      <w:r>
-        <w:t>визначають</w:t>
-      </w:r>
-      <w:proofErr w:type="spellEnd"/>
-      <w:r>
-        <w:t xml:space="preserve"> код </w:t>
-      </w:r>
-      <w:proofErr w:type="spellStart"/>
-      <w:r>
-        <w:t>операції</w:t>
-      </w:r>
-      <w:proofErr w:type="spellEnd"/>
-      <w:r>
-        <w:t xml:space="preserve"> СОР;</w:t>
-      </w:r>
-    </w:p>
-    <w:p>
-      <w:pPr>
-        <w:ind w:firstLine="709"/>
-      </w:pPr>
-      <w:r>
-        <w:t xml:space="preserve"> -  </w:t>
-      </w:r>
-      <w:proofErr w:type="spellStart"/>
-      <w:r>
-        <w:t>розряд</w:t>
-      </w:r>
-      <w:proofErr w:type="spellEnd"/>
-      <w:r>
-        <w:t xml:space="preserve"> 2 </w:t>
-      </w:r>
-      <w:proofErr w:type="spellStart"/>
-      <w:r>
-        <w:t>може</w:t>
-      </w:r>
-      <w:proofErr w:type="spellEnd"/>
-      <w:r>
-        <w:t xml:space="preserve"> </w:t>
-      </w:r>
-      <w:proofErr w:type="spellStart"/>
-      <w:r>
-        <w:t>визначати</w:t>
-      </w:r>
-      <w:proofErr w:type="spellEnd"/>
-      <w:r>
-        <w:t xml:space="preserve"> тип </w:t>
-      </w:r>
-      <w:proofErr w:type="spellStart"/>
-      <w:r>
-        <w:t>адресації</w:t>
-      </w:r>
-      <w:proofErr w:type="spellEnd"/>
-      <w:r>
-        <w:t xml:space="preserve"> (в одному </w:t>
-      </w:r>
-      <w:proofErr w:type="spellStart"/>
-      <w:r>
-        <w:t>випадку</w:t>
-      </w:r>
-      <w:proofErr w:type="spellEnd"/>
-      <w:r>
-        <w:t xml:space="preserve"> (формат 5а) </w:t>
-      </w:r>
-      <w:proofErr w:type="spellStart"/>
-      <w:r>
-        <w:t>він</w:t>
-      </w:r>
-      <w:proofErr w:type="spellEnd"/>
-      <w:r>
-        <w:t xml:space="preserve"> </w:t>
-      </w:r>
-      <w:proofErr w:type="spellStart"/>
-      <w:r>
-        <w:t>визначає</w:t>
-      </w:r>
-      <w:proofErr w:type="spellEnd"/>
-      <w:r>
-        <w:t xml:space="preserve"> номер </w:t>
-      </w:r>
-      <w:proofErr w:type="spellStart"/>
-      <w:r>
-        <w:t>регістра</w:t>
-      </w:r>
-      <w:proofErr w:type="spellEnd"/>
-      <w:r>
-        <w:t>);</w:t>
-      </w:r>
-    </w:p>
-    <w:p>
-      <w:pPr>
-        <w:ind w:firstLine="709"/>
-      </w:pPr>
-      <w:r>
-        <w:t xml:space="preserve"> -  </w:t>
-      </w:r>
-      <w:proofErr w:type="spellStart"/>
-      <w:r>
-        <w:t>розряди</w:t>
-      </w:r>
-      <w:proofErr w:type="spellEnd"/>
-      <w:r>
-        <w:t xml:space="preserve"> [3: 5] </w:t>
-      </w:r>
-      <w:proofErr w:type="spellStart"/>
-      <w:r>
-        <w:t>можуть</w:t>
-      </w:r>
-      <w:proofErr w:type="spellEnd"/>
-      <w:r>
-        <w:t xml:space="preserve"> </w:t>
-      </w:r>
-      <w:proofErr w:type="spellStart"/>
-      <w:r>
-        <w:t>визначати</w:t>
-      </w:r>
-      <w:proofErr w:type="spellEnd"/>
-      <w:r>
-        <w:t xml:space="preserve"> </w:t>
-      </w:r>
-      <w:proofErr w:type="spellStart"/>
-      <w:r>
-        <w:t>прямий</w:t>
-      </w:r>
-      <w:proofErr w:type="spellEnd"/>
-      <w:r>
-        <w:t xml:space="preserve"> </w:t>
-      </w:r>
-      <w:proofErr w:type="spellStart"/>
-      <w:r>
-        <w:t>або</w:t>
-      </w:r>
-      <w:proofErr w:type="spellEnd"/>
-      <w:r>
-        <w:t xml:space="preserve"> </w:t>
-      </w:r>
-      <w:proofErr w:type="spellStart"/>
-      <w:r>
-        <w:t>непрямий</w:t>
-      </w:r>
-      <w:proofErr w:type="spellEnd"/>
-      <w:r>
-        <w:t xml:space="preserve"> адреса </w:t>
-      </w:r>
-      <w:proofErr w:type="spellStart"/>
-      <w:r>
-        <w:t>пам'яті</w:t>
-      </w:r>
-      <w:proofErr w:type="spellEnd"/>
-      <w:r>
-        <w:t xml:space="preserve">, номер </w:t>
-      </w:r>
-      <w:proofErr w:type="spellStart"/>
-      <w:r>
-        <w:t>регістра</w:t>
-      </w:r>
-      <w:proofErr w:type="spellEnd"/>
-      <w:r>
-        <w:t xml:space="preserve"> (в </w:t>
-      </w:r>
-      <w:proofErr w:type="spellStart"/>
-      <w:r>
-        <w:t>команді</w:t>
-      </w:r>
-      <w:proofErr w:type="spellEnd"/>
-      <w:r>
-        <w:t xml:space="preserve"> MOV </w:t>
-      </w:r>
-      <w:proofErr w:type="spellStart"/>
-      <w:r>
-        <w:t>номери</w:t>
-      </w:r>
-      <w:proofErr w:type="spellEnd"/>
-      <w:r>
-        <w:t xml:space="preserve"> </w:t>
-      </w:r>
-      <w:proofErr w:type="spellStart"/>
-      <w:r>
-        <w:t>двох</w:t>
-      </w:r>
-      <w:proofErr w:type="spellEnd"/>
-      <w:r>
-        <w:t xml:space="preserve"> </w:t>
-      </w:r>
-      <w:proofErr w:type="spellStart"/>
-      <w:r>
-        <w:t>регістрів</w:t>
-      </w:r>
-      <w:proofErr w:type="spellEnd"/>
-      <w:r>
-        <w:t xml:space="preserve">), адреса переходу </w:t>
-      </w:r>
-      <w:proofErr w:type="spellStart"/>
-      <w:r>
-        <w:t>або</w:t>
-      </w:r>
-      <w:proofErr w:type="spellEnd"/>
-      <w:r>
-        <w:t xml:space="preserve"> короткий </w:t>
-      </w:r>
-      <w:proofErr w:type="spellStart"/>
-      <w:r>
-        <w:t>безпосередній</w:t>
-      </w:r>
-      <w:proofErr w:type="spellEnd"/>
-      <w:r>
-        <w:t xml:space="preserve"> операнд. У </w:t>
-      </w:r>
-      <w:proofErr w:type="spellStart"/>
-      <w:r>
-        <w:t>дв</w:t>
-      </w:r>
-      <w:proofErr w:type="spellEnd"/>
+        <w:t>У форматах команд виділяється три поля:</w:t>
+      </w:r>
+    </w:p>
+    <w:p>
+      <w:pPr>
+        <w:ind w:firstLine="709"/>
+      </w:pPr>
+      <w:r>
+        <w:t xml:space="preserve"> -  два старших розряду [0: 1] визначають код операції СОР;</w:t>
+      </w:r>
+    </w:p>
+    <w:p>
+      <w:pPr>
+        <w:ind w:firstLine="709"/>
+      </w:pPr>
+      <w:r>
+        <w:t xml:space="preserve"> -  розряд 2 може визначати тип адресації (в одному випадку (формат 5а) він визначає номер регістра);</w:t>
+      </w:r>
+    </w:p>
+    <w:p>
+      <w:pPr>
+        <w:ind w:firstLine="709"/>
+      </w:pPr>
+      <w:r>
+        <w:t xml:space="preserve"> -  розряди [3: 5] можуть визначати прямий або непрямий адреса пам'яті, номер регістра (в команді MOV номери двох регістрів), адреса переходу або короткий безпосередній операнд. У дв</w:t>
+      </w:r>
       <w:r>
         <w:rPr>
           <w:lang w:val="uk-UA"/>
         </w:rPr>
         <w:t>о</w:t>
       </w:r>
-      <w:proofErr w:type="spellStart"/>
-      <w:r>
-        <w:t>словний</w:t>
-      </w:r>
-      <w:proofErr w:type="spellEnd"/>
-      <w:r>
-        <w:t xml:space="preserve"> командах </w:t>
-      </w:r>
-      <w:proofErr w:type="spellStart"/>
-      <w:r>
-        <w:t>безпосередній</w:t>
-      </w:r>
-      <w:proofErr w:type="spellEnd"/>
-      <w:r>
-        <w:t xml:space="preserve"> операнд </w:t>
-      </w:r>
-      <w:proofErr w:type="spellStart"/>
-      <w:r>
-        <w:t>займає</w:t>
-      </w:r>
-      <w:proofErr w:type="spellEnd"/>
-      <w:r>
-        <w:t xml:space="preserve"> поле [6:11].</w:t>
-      </w:r>
-    </w:p>
-    <w:p>
-      <w:pPr>
-        <w:ind w:firstLine="709"/>
-      </w:pPr>
-    </w:p>
-    <w:p>
-      <w:pPr>
-        <w:ind w:firstLine="709"/>
-      </w:pPr>
-      <w:proofErr w:type="spellStart"/>
-      <w:r>
-        <w:t>Повний</w:t>
-      </w:r>
-      <w:proofErr w:type="spellEnd"/>
-      <w:r>
-        <w:t xml:space="preserve"> список </w:t>
-      </w:r>
-      <w:proofErr w:type="spellStart"/>
-      <w:r>
-        <w:t>форматів</w:t>
-      </w:r>
-      <w:proofErr w:type="spellEnd"/>
-      <w:r>
-        <w:t xml:space="preserve"> команд показаний на рис. 8.3, де </w:t>
-      </w:r>
-      <w:proofErr w:type="spellStart"/>
-      <w:r>
-        <w:t>прийняті</w:t>
-      </w:r>
-      <w:proofErr w:type="spellEnd"/>
-      <w:r>
-        <w:t xml:space="preserve"> </w:t>
-      </w:r>
-      <w:proofErr w:type="spellStart"/>
-      <w:r>
-        <w:t>наступні</w:t>
-      </w:r>
-      <w:proofErr w:type="spellEnd"/>
-      <w:r>
-        <w:t xml:space="preserve"> </w:t>
-      </w:r>
-      <w:proofErr w:type="spellStart"/>
-      <w:r>
-        <w:t>позначення</w:t>
-      </w:r>
-      <w:proofErr w:type="spellEnd"/>
-      <w:r>
-        <w:t>:</w:t>
-      </w:r>
-    </w:p>
-    <w:p>
-      <w:pPr>
-        <w:ind w:firstLine="709"/>
-      </w:pPr>
-      <w:r>
-        <w:t xml:space="preserve"> -  СОР - код </w:t>
-      </w:r>
-      <w:proofErr w:type="spellStart"/>
-      <w:r>
-        <w:t>операції</w:t>
-      </w:r>
-      <w:proofErr w:type="spellEnd"/>
-      <w:r>
-        <w:t>;</w:t>
-      </w:r>
-    </w:p>
-    <w:p>
-      <w:pPr>
-        <w:ind w:firstLine="709"/>
-      </w:pPr>
-      <w:r>
-        <w:t xml:space="preserve"> -  ADR - адреса операнда в </w:t>
-      </w:r>
-      <w:proofErr w:type="spellStart"/>
-      <w:r>
-        <w:t>пам'яті</w:t>
-      </w:r>
-      <w:proofErr w:type="spellEnd"/>
-      <w:r>
-        <w:t>;</w:t>
+      <w:r>
+        <w:t>словний командах безпосередній операнд займає поле [6:11].</w:t>
+      </w:r>
+    </w:p>
+    <w:p>
+      <w:pPr>
+        <w:ind w:firstLine="709"/>
+      </w:pPr>
+    </w:p>
+    <w:p>
+      <w:pPr>
+        <w:ind w:firstLine="709"/>
+      </w:pPr>
+      <w:r>
+        <w:t>Повний список форматів команд показаний на рис. 8.3, де прийняті наступні позначення:</w:t>
+      </w:r>
+    </w:p>
+    <w:p>
+      <w:pPr>
+        <w:ind w:firstLine="709"/>
+      </w:pPr>
+      <w:r>
+        <w:t xml:space="preserve"> -  СОР - код операції;</w:t>
+      </w:r>
+    </w:p>
+    <w:p>
+      <w:pPr>
+        <w:ind w:firstLine="709"/>
+      </w:pPr>
+      <w:r>
+        <w:t xml:space="preserve"> -  ADR - адреса операнда в пам'яті;</w:t>
       </w:r>
     </w:p>
     <w:p>
@@ -4524,79 +1847,31 @@
         <w:ind w:firstLine="709"/>
       </w:pPr>
       <w:r>
-        <w:t xml:space="preserve"> -  I - </w:t>
-      </w:r>
-      <w:proofErr w:type="spellStart"/>
-      <w:r>
-        <w:t>безпосередній</w:t>
-      </w:r>
-      <w:proofErr w:type="spellEnd"/>
-      <w:r>
-        <w:t xml:space="preserve"> операнд;</w:t>
-      </w:r>
-    </w:p>
-    <w:p>
-      <w:pPr>
-        <w:ind w:firstLine="709"/>
-      </w:pPr>
-      <w:r>
-        <w:t xml:space="preserve"> -  R, </w:t>
-      </w:r>
-      <w:proofErr w:type="spellStart"/>
-      <w:r>
-        <w:t>Rl</w:t>
-      </w:r>
-      <w:proofErr w:type="spellEnd"/>
-      <w:r>
-        <w:t xml:space="preserve">, R2 - номер </w:t>
-      </w:r>
-      <w:proofErr w:type="spellStart"/>
-      <w:r>
-        <w:t>регістра</w:t>
-      </w:r>
-      <w:proofErr w:type="spellEnd"/>
-      <w:r>
-        <w:t>;</w:t>
-      </w:r>
-    </w:p>
-    <w:p>
-      <w:pPr>
-        <w:ind w:firstLine="709"/>
-      </w:pPr>
-      <w:r>
-        <w:t xml:space="preserve"> -  ТА - тип </w:t>
-      </w:r>
-      <w:proofErr w:type="spellStart"/>
-      <w:r>
-        <w:t>адресації</w:t>
-      </w:r>
-      <w:proofErr w:type="spellEnd"/>
-      <w:r>
-        <w:t>;</w:t>
-      </w:r>
-    </w:p>
-    <w:p>
-      <w:pPr>
-        <w:ind w:firstLine="709"/>
-      </w:pPr>
-      <w:r>
-        <w:t xml:space="preserve"> -  X - </w:t>
-      </w:r>
-      <w:proofErr w:type="spellStart"/>
-      <w:r>
-        <w:t>розряд</w:t>
-      </w:r>
-      <w:proofErr w:type="spellEnd"/>
-      <w:r>
-        <w:t xml:space="preserve"> не </w:t>
-      </w:r>
-      <w:proofErr w:type="spellStart"/>
-      <w:r>
-        <w:t>використовується</w:t>
-      </w:r>
-      <w:proofErr w:type="spellEnd"/>
-      <w:r>
-        <w:t>.</w:t>
+        <w:t xml:space="preserve"> -  I - безпосередній операнд;</w:t>
+      </w:r>
+    </w:p>
+    <w:p>
+      <w:pPr>
+        <w:ind w:firstLine="709"/>
+      </w:pPr>
+      <w:r>
+        <w:t xml:space="preserve"> -  R, Rl, R2 - номер регістра;</w:t>
+      </w:r>
+    </w:p>
+    <w:p>
+      <w:pPr>
+        <w:ind w:firstLine="709"/>
+      </w:pPr>
+      <w:r>
+        <w:t xml:space="preserve"> -  ТА - тип адресації;</w:t>
+      </w:r>
+    </w:p>
+    <w:p>
+      <w:pPr>
+        <w:ind w:firstLine="709"/>
+      </w:pPr>
+      <w:r>
+        <w:t xml:space="preserve"> -  X - розряд не використовується.</w:t>
       </w:r>
     </w:p>
     <w:p>
@@ -4696,192 +1971,98 @@
           <w:sz w:val="32"/>
           <w:szCs w:val="32"/>
         </w:rPr>
-        <w:t xml:space="preserve">пособи </w:t>
-      </w:r>
-      <w:proofErr w:type="spellStart"/>
-      <w:r>
+        <w:t>пособи адресації</w:t>
+      </w:r>
+    </w:p>
+    <w:p>
+      <w:pPr>
+        <w:ind w:firstLine="709"/>
+        <w:jc w:val="center"/>
         <w:rPr>
           <w:b/>
           <w:sz w:val="32"/>
           <w:szCs w:val="32"/>
-        </w:rPr>
-        <w:t>адресації</w:t>
-      </w:r>
-      <w:proofErr w:type="spellEnd"/>
-    </w:p>
-    <w:p>
-      <w:pPr>
-        <w:ind w:firstLine="709"/>
-        <w:jc w:val="center"/>
-        <w:rPr>
-          <w:b/>
-          <w:sz w:val="32"/>
-          <w:szCs w:val="32"/>
-          <w:lang w:val="uk-UA"/>
-        </w:rPr>
-      </w:pPr>
-    </w:p>
-    <w:p>
-      <w:pPr>
-        <w:ind w:firstLine="709"/>
-      </w:pPr>
-      <w:r>
-        <w:t xml:space="preserve">У ЕОМ </w:t>
-      </w:r>
-      <w:proofErr w:type="spellStart"/>
-      <w:r>
-        <w:t>прийнято</w:t>
-      </w:r>
-      <w:proofErr w:type="spellEnd"/>
+          <w:lang w:val="uk-UA"/>
+        </w:rPr>
+      </w:pPr>
+    </w:p>
+    <w:p>
+      <w:pPr>
+        <w:ind w:firstLine="709"/>
+      </w:pPr>
+      <w:r>
+        <w:t>У ЕОМ прийнято розрізняти п'ять основних способів адресації:</w:t>
+      </w:r>
+    </w:p>
+    <w:p>
+      <w:pPr>
+        <w:ind w:firstLine="709"/>
+        <w:rPr>
+          <w:i/>
+        </w:rPr>
+      </w:pPr>
       <w:r>
         <w:t xml:space="preserve"> </w:t>
       </w:r>
-      <w:proofErr w:type="spellStart"/>
-      <w:r>
-        <w:t>розрізняти</w:t>
-      </w:r>
-      <w:proofErr w:type="spellEnd"/>
-      <w:r>
-        <w:t xml:space="preserve"> </w:t>
-      </w:r>
-      <w:proofErr w:type="spellStart"/>
-      <w:r>
-        <w:t>п'ять</w:t>
-      </w:r>
-      <w:proofErr w:type="spellEnd"/>
-      <w:r>
-        <w:t xml:space="preserve"> </w:t>
-      </w:r>
-      <w:proofErr w:type="spellStart"/>
-      <w:r>
-        <w:t>основних</w:t>
-      </w:r>
-      <w:proofErr w:type="spellEnd"/>
-      <w:r>
-        <w:t xml:space="preserve"> </w:t>
-      </w:r>
-      <w:proofErr w:type="spellStart"/>
-      <w:r>
-        <w:t>способів</w:t>
-      </w:r>
-      <w:proofErr w:type="spellEnd"/>
-      <w:r>
-        <w:t xml:space="preserve"> </w:t>
-      </w:r>
-      <w:proofErr w:type="spellStart"/>
-      <w:r>
-        <w:t>адресації</w:t>
-      </w:r>
-      <w:proofErr w:type="spellEnd"/>
-      <w:r>
-        <w:t>:</w:t>
-      </w:r>
-    </w:p>
-    <w:p>
-      <w:pPr>
-        <w:ind w:firstLine="709"/>
+      <w:r>
         <w:rPr>
           <w:i/>
         </w:rPr>
-      </w:pPr>
-      <w:r>
-        <w:t xml:space="preserve"> </w:t>
-      </w:r>
-      <w:r>
+        <w:t>-  пряма,</w:t>
+      </w:r>
+    </w:p>
+    <w:p>
+      <w:pPr>
+        <w:ind w:firstLine="709"/>
         <w:rPr>
           <w:i/>
         </w:rPr>
-        <w:t>-  пряма,</w:t>
-      </w:r>
-    </w:p>
-    <w:p>
-      <w:pPr>
-        <w:ind w:firstLine="709"/>
+      </w:pPr>
+      <w:r>
         <w:rPr>
           <w:i/>
         </w:rPr>
-      </w:pPr>
-      <w:r>
+        <w:t xml:space="preserve"> -  непряма,</w:t>
+      </w:r>
+    </w:p>
+    <w:p>
+      <w:pPr>
+        <w:ind w:firstLine="709"/>
         <w:rPr>
           <w:i/>
         </w:rPr>
-        <w:t xml:space="preserve"> -  непряма,</w:t>
-      </w:r>
-    </w:p>
-    <w:p>
-      <w:pPr>
-        <w:ind w:firstLine="709"/>
+      </w:pPr>
+      <w:r>
         <w:rPr>
           <w:i/>
         </w:rPr>
-      </w:pPr>
-      <w:r>
+        <w:t xml:space="preserve"> -  безпосередня,</w:t>
+      </w:r>
+    </w:p>
+    <w:p>
+      <w:pPr>
+        <w:ind w:firstLine="709"/>
         <w:rPr>
           <w:i/>
         </w:rPr>
-        <w:t xml:space="preserve"> -  </w:t>
-      </w:r>
-      <w:proofErr w:type="spellStart"/>
+      </w:pPr>
       <w:r>
         <w:rPr>
           <w:i/>
         </w:rPr>
-        <w:t>безпосередня</w:t>
-      </w:r>
-      <w:proofErr w:type="spellEnd"/>
+        <w:t xml:space="preserve"> -  відносна,</w:t>
+      </w:r>
+    </w:p>
+    <w:p>
+      <w:pPr>
+        <w:ind w:firstLine="709"/>
+      </w:pPr>
       <w:r>
         <w:rPr>
           <w:i/>
         </w:rPr>
-        <w:t>,</w:t>
-      </w:r>
-    </w:p>
-    <w:p>
-      <w:pPr>
-        <w:ind w:firstLine="709"/>
-        <w:rPr>
-          <w:i/>
-        </w:rPr>
-      </w:pPr>
-      <w:r>
-        <w:rPr>
-          <w:i/>
-        </w:rPr>
-        <w:t xml:space="preserve"> -  </w:t>
-      </w:r>
-      <w:proofErr w:type="spellStart"/>
-      <w:r>
-        <w:rPr>
-          <w:i/>
-        </w:rPr>
-        <w:t>відносна</w:t>
-      </w:r>
-      <w:proofErr w:type="spellEnd"/>
-      <w:r>
-        <w:rPr>
-          <w:i/>
-        </w:rPr>
-        <w:t>,</w:t>
-      </w:r>
-    </w:p>
-    <w:p>
-      <w:pPr>
-        <w:ind w:firstLine="709"/>
-      </w:pPr>
-      <w:r>
-        <w:rPr>
-          <w:i/>
-        </w:rPr>
-        <w:t xml:space="preserve"> -  </w:t>
-      </w:r>
-      <w:proofErr w:type="spellStart"/>
-      <w:r>
-        <w:rPr>
-          <w:i/>
-        </w:rPr>
-        <w:t>безадресна</w:t>
-      </w:r>
-      <w:proofErr w:type="spellEnd"/>
+        <w:t xml:space="preserve"> -  безадресна</w:t>
+      </w:r>
       <w:r>
         <w:t>.</w:t>
       </w:r>
@@ -4893,91 +2074,9 @@
           <w:lang w:val="uk-UA"/>
         </w:rPr>
       </w:pPr>
-      <w:proofErr w:type="spellStart"/>
-      <w:r>
-        <w:t>Кожен</w:t>
-      </w:r>
-      <w:proofErr w:type="spellEnd"/>
-      <w:r>
-        <w:t xml:space="preserve"> </w:t>
-      </w:r>
-      <w:proofErr w:type="spellStart"/>
-      <w:r>
-        <w:t>спосіб</w:t>
-      </w:r>
-      <w:proofErr w:type="spellEnd"/>
-      <w:r>
-        <w:t xml:space="preserve"> </w:t>
-      </w:r>
-      <w:proofErr w:type="spellStart"/>
-      <w:r>
-        <w:t>має</w:t>
-      </w:r>
-      <w:proofErr w:type="spellEnd"/>
-      <w:r>
-        <w:t xml:space="preserve"> </w:t>
-      </w:r>
-      <w:proofErr w:type="spellStart"/>
-      <w:r>
-        <w:t>різновиди</w:t>
-      </w:r>
-      <w:proofErr w:type="spellEnd"/>
-      <w:r>
-        <w:t xml:space="preserve">. У </w:t>
-      </w:r>
-      <w:proofErr w:type="spellStart"/>
-      <w:r>
-        <w:t>моделі</w:t>
-      </w:r>
-      <w:proofErr w:type="spellEnd"/>
-      <w:r>
-        <w:t xml:space="preserve"> </w:t>
-      </w:r>
-      <w:proofErr w:type="spellStart"/>
-      <w:r>
-        <w:t>навчальної</w:t>
-      </w:r>
-      <w:proofErr w:type="spellEnd"/>
-      <w:r>
-        <w:t xml:space="preserve"> ЕОМ </w:t>
-      </w:r>
-      <w:proofErr w:type="spellStart"/>
-      <w:r>
-        <w:t>реалізовані</w:t>
-      </w:r>
-      <w:proofErr w:type="spellEnd"/>
-      <w:r>
-        <w:t xml:space="preserve"> </w:t>
-      </w:r>
-      <w:proofErr w:type="spellStart"/>
-      <w:r>
-        <w:t>сім</w:t>
-      </w:r>
-      <w:proofErr w:type="spellEnd"/>
-      <w:r>
-        <w:t xml:space="preserve"> </w:t>
-      </w:r>
-      <w:proofErr w:type="spellStart"/>
-      <w:r>
-        <w:t>способів</w:t>
-      </w:r>
-      <w:proofErr w:type="spellEnd"/>
-      <w:r>
-        <w:t xml:space="preserve"> </w:t>
-      </w:r>
-      <w:proofErr w:type="spellStart"/>
-      <w:r>
-        <w:t>адресації</w:t>
-      </w:r>
-      <w:proofErr w:type="spellEnd"/>
-      <w:r>
-        <w:t xml:space="preserve">, </w:t>
-      </w:r>
-      <w:proofErr w:type="spellStart"/>
-      <w:r>
-        <w:t>приведе</w:t>
-      </w:r>
-      <w:proofErr w:type="spellEnd"/>
+      <w:r>
+        <w:t>Кожен спосіб має різновиди. У моделі навчальної ЕОМ реалізовані сім способів адресації, приведе</w:t>
+      </w:r>
       <w:r>
         <w:rPr>
           <w:lang w:val="uk-UA"/>
@@ -5014,7 +2113,6 @@
           <w:color w:val="000000"/>
           <w:lang w:val="uk-UA" w:eastAsia="uk-UA"/>
         </w:rPr>
-        <w:lastRenderedPageBreak/>
         <w:drawing>
           <wp:inline distT="0" distB="0" distL="0" distR="0" wp14:anchorId="6E9FB0A0" wp14:editId="7F47D92A">
             <wp:extent cx="5438775" cy="2286000"/>
@@ -5644,68 +2742,20 @@
         <w:rPr>
           <w:lang w:val="uk-UA"/>
         </w:rPr>
-        <w:t xml:space="preserve">У процесі модифікації осередків ОЗУ і РОН можна вводити дані для програми, в осередку ОЗУ - програму в кодах. Крім того, в режимі Зупинка можна змінювати параметри </w:t>
-      </w:r>
-      <w:r>
-        <w:rPr>
-          <w:lang w:val="uk-UA"/>
-        </w:rPr>
         <w:lastRenderedPageBreak/>
-        <w:t xml:space="preserve">моделі і режими її роботи, вводити і / або редагувати програму в </w:t>
-      </w:r>
-      <w:proofErr w:type="spellStart"/>
-      <w:r>
-        <w:rPr>
-          <w:lang w:val="uk-UA"/>
-        </w:rPr>
-        <w:t>мнемокодах</w:t>
-      </w:r>
-      <w:proofErr w:type="spellEnd"/>
-      <w:r>
-        <w:rPr>
-          <w:lang w:val="uk-UA"/>
-        </w:rPr>
-        <w:t xml:space="preserve">, </w:t>
-      </w:r>
-      <w:proofErr w:type="spellStart"/>
-      <w:r>
-        <w:rPr>
-          <w:lang w:val="uk-UA"/>
-        </w:rPr>
-        <w:t>ассемблір</w:t>
-      </w:r>
-      <w:r>
-        <w:rPr>
-          <w:lang w:val="uk-UA"/>
-        </w:rPr>
-        <w:t>увати</w:t>
-      </w:r>
-      <w:proofErr w:type="spellEnd"/>
-      <w:r>
-        <w:rPr>
-          <w:lang w:val="uk-UA"/>
-        </w:rPr>
-        <w:t xml:space="preserve"> </w:t>
-      </w:r>
-      <w:proofErr w:type="spellStart"/>
-      <w:r>
-        <w:rPr>
-          <w:lang w:val="uk-UA"/>
-        </w:rPr>
-        <w:t>м</w:t>
-      </w:r>
-      <w:r>
-        <w:rPr>
-          <w:lang w:val="uk-UA"/>
-        </w:rPr>
-        <w:t>немокод</w:t>
-      </w:r>
-      <w:proofErr w:type="spellEnd"/>
-      <w:r>
-        <w:rPr>
-          <w:lang w:val="uk-UA"/>
-        </w:rPr>
-        <w:t>, виконувати стандартні операції з файлами.</w:t>
+        <w:t>У процесі модифікації осередків ОЗУ і РОН можна вводити дані для програми, в осередку ОЗУ - програму в кодах. Крім того, в режимі Зупинка можна змінювати параметри моделі і режими її роботи, вводити і / або редагувати програму в мнемокодах, ассемблір</w:t>
+      </w:r>
+      <w:r>
+        <w:rPr>
+          <w:lang w:val="uk-UA"/>
+        </w:rPr>
+        <w:t>увати м</w:t>
+      </w:r>
+      <w:r>
+        <w:rPr>
+          <w:lang w:val="uk-UA"/>
+        </w:rPr>
+        <w:t>немокод, виконувати стандартні операції з файлами.</w:t>
       </w:r>
     </w:p>
     <w:p>
@@ -5973,21 +3023,7 @@
         <w:rPr>
           <w:lang w:val="uk-UA"/>
         </w:rPr>
-        <w:t xml:space="preserve">RA - регістр адреси, що містить виконавчий адресу при кіс </w:t>
-      </w:r>
-      <w:proofErr w:type="spellStart"/>
-      <w:r>
-        <w:rPr>
-          <w:lang w:val="uk-UA"/>
-        </w:rPr>
-        <w:t>ної</w:t>
-      </w:r>
-      <w:proofErr w:type="spellEnd"/>
-      <w:r>
-        <w:rPr>
-          <w:lang w:val="uk-UA"/>
-        </w:rPr>
-        <w:t xml:space="preserve"> адресації;</w:t>
+        <w:t>RA - регістр адреси, що містить виконавчий адресу при кіс ної адресації;</w:t>
       </w:r>
     </w:p>
     <w:p>
@@ -6285,7 +3321,6 @@
         <w:rPr>
           <w:lang w:val="uk-UA"/>
         </w:rPr>
-        <w:lastRenderedPageBreak/>
         <w:t>У вікні Процесор відображаються поточні значення регістрів і прапорів, причому в стані Зупинка все регістри, включаючи регістри блоку РОН, і прапори (крім прапора I) доступні для безпосереднього редагування.</w:t>
       </w:r>
     </w:p>
@@ -6372,21 +3407,7 @@
         <w:rPr>
           <w:lang w:val="uk-UA"/>
         </w:rPr>
-        <w:t xml:space="preserve"> </w:t>
-      </w:r>
-      <w:proofErr w:type="spellStart"/>
-      <w:r>
-        <w:rPr>
-          <w:lang w:val="uk-UA"/>
-        </w:rPr>
-        <w:t>Reset</w:t>
-      </w:r>
-      <w:proofErr w:type="spellEnd"/>
-      <w:r>
-        <w:rPr>
-          <w:lang w:val="uk-UA"/>
-        </w:rPr>
-        <w:t>;</w:t>
+        <w:t xml:space="preserve"> Reset;</w:t>
       </w:r>
     </w:p>
     <w:p>
@@ -6406,21 +3427,7 @@
         <w:rPr>
           <w:lang w:val="uk-UA"/>
         </w:rPr>
-        <w:t xml:space="preserve"> </w:t>
-      </w:r>
-      <w:proofErr w:type="spellStart"/>
-      <w:r>
-        <w:rPr>
-          <w:lang w:val="uk-UA"/>
-        </w:rPr>
-        <w:t>Reset</w:t>
-      </w:r>
-      <w:proofErr w:type="spellEnd"/>
-      <w:r>
-        <w:rPr>
-          <w:lang w:val="uk-UA"/>
-        </w:rPr>
-        <w:t xml:space="preserve"> R0-R9 (тільки команда меню Робота).</w:t>
+        <w:t xml:space="preserve"> Reset R0-R9 (тільки команда меню Робота).</w:t>
       </w:r>
     </w:p>
     <w:p>
@@ -6472,43 +3479,13 @@
           <w:b/>
           <w:lang w:val="uk-UA"/>
         </w:rPr>
-        <w:t xml:space="preserve">Команда </w:t>
-      </w:r>
-      <w:proofErr w:type="spellStart"/>
-      <w:r>
-        <w:rPr>
-          <w:b/>
-          <w:lang w:val="uk-UA"/>
-        </w:rPr>
-        <w:t>Reset</w:t>
-      </w:r>
-      <w:proofErr w:type="spellEnd"/>
-      <w:r>
-        <w:rPr>
-          <w:b/>
-          <w:lang w:val="uk-UA"/>
-        </w:rPr>
-        <w:t xml:space="preserve"> і кнопка R</w:t>
-      </w:r>
-      <w:r>
-        <w:rPr>
-          <w:lang w:val="uk-UA"/>
-        </w:rPr>
-        <w:t xml:space="preserve"> встановлюють всі регістри (в т. Ч. Блок РОН) в початкове (нульове) значення. Вміст елементів пам'яті при цьому не змінюється. Виконувана лише з меню Робота команда </w:t>
-      </w:r>
-      <w:proofErr w:type="spellStart"/>
-      <w:r>
-        <w:rPr>
-          <w:lang w:val="uk-UA"/>
-        </w:rPr>
-        <w:t>Reset</w:t>
-      </w:r>
-      <w:proofErr w:type="spellEnd"/>
-      <w:r>
-        <w:rPr>
-          <w:lang w:val="uk-UA"/>
-        </w:rPr>
-        <w:t xml:space="preserve"> R0-R9 очищає тільки регістри блоку РОН.</w:t>
+        <w:t>Команда Reset і кнопка R</w:t>
+      </w:r>
+      <w:r>
+        <w:rPr>
+          <w:lang w:val="uk-UA"/>
+        </w:rPr>
+        <w:t xml:space="preserve"> встановлюють всі регістри (в т. Ч. Блок РОН) в початкове (нульове) значення. Вміст елементів пам'яті при цьому не змінюється. Виконувана лише з меню Робота команда Reset R0-R9 очищає тільки регістри блоку РОН.</w:t>
       </w:r>
     </w:p>
     <w:p>
@@ -7135,23 +4112,13 @@
                 <w:szCs w:val="28"/>
               </w:rPr>
             </w:pPr>
-            <w:proofErr w:type="spellStart"/>
-            <w:r>
-              <w:rPr>
-                <w:sz w:val="28"/>
-                <w:szCs w:val="28"/>
-                <w:lang w:val="en-US"/>
-              </w:rPr>
-              <w:t>rd</w:t>
-            </w:r>
-            <w:proofErr w:type="spellEnd"/>
-            <w:r>
-              <w:rPr>
-                <w:sz w:val="28"/>
-                <w:szCs w:val="28"/>
-                <w:lang w:val="en-US"/>
-              </w:rPr>
-              <w:t xml:space="preserve"> #1</w:t>
+            <w:r>
+              <w:rPr>
+                <w:sz w:val="28"/>
+                <w:szCs w:val="28"/>
+                <w:lang w:val="en-US"/>
+              </w:rPr>
+              <w:t>rd #1</w:t>
             </w:r>
             <w:r>
               <w:rPr>
@@ -7205,23 +4172,13 @@
                 <w:lang w:val="en-US"/>
               </w:rPr>
             </w:pPr>
-            <w:proofErr w:type="spellStart"/>
-            <w:r>
-              <w:rPr>
-                <w:sz w:val="28"/>
-                <w:szCs w:val="28"/>
-                <w:lang w:val="en-US"/>
-              </w:rPr>
-              <w:t>wr</w:t>
-            </w:r>
-            <w:proofErr w:type="spellEnd"/>
-            <w:r>
-              <w:rPr>
-                <w:sz w:val="28"/>
-                <w:szCs w:val="28"/>
-                <w:lang w:val="en-US"/>
-              </w:rPr>
-              <w:t xml:space="preserve"> 16</w:t>
+            <w:r>
+              <w:rPr>
+                <w:sz w:val="28"/>
+                <w:szCs w:val="28"/>
+                <w:lang w:val="en-US"/>
+              </w:rPr>
+              <w:t>wr 16</w:t>
             </w:r>
           </w:p>
           <w:p>
@@ -7246,23 +4203,13 @@
                 <w:lang w:val="en-US"/>
               </w:rPr>
             </w:pPr>
-            <w:proofErr w:type="spellStart"/>
-            <w:r>
-              <w:rPr>
-                <w:sz w:val="28"/>
-                <w:szCs w:val="28"/>
-                <w:lang w:val="en-US"/>
-              </w:rPr>
-              <w:t>wr</w:t>
-            </w:r>
-            <w:proofErr w:type="spellEnd"/>
-            <w:r>
-              <w:rPr>
-                <w:sz w:val="28"/>
-                <w:szCs w:val="28"/>
-                <w:lang w:val="en-US"/>
-              </w:rPr>
-              <w:t xml:space="preserve"> @16</w:t>
+            <w:r>
+              <w:rPr>
+                <w:sz w:val="28"/>
+                <w:szCs w:val="28"/>
+                <w:lang w:val="en-US"/>
+              </w:rPr>
+              <w:t>wr @16</w:t>
             </w:r>
           </w:p>
           <w:p>
@@ -7287,23 +4234,13 @@
                 <w:lang w:val="en-US"/>
               </w:rPr>
             </w:pPr>
-            <w:proofErr w:type="spellStart"/>
-            <w:r>
-              <w:rPr>
-                <w:sz w:val="28"/>
-                <w:szCs w:val="28"/>
-                <w:lang w:val="en-US"/>
-              </w:rPr>
-              <w:t>jns</w:t>
-            </w:r>
-            <w:proofErr w:type="spellEnd"/>
-            <w:r>
-              <w:rPr>
-                <w:sz w:val="28"/>
-                <w:szCs w:val="28"/>
-                <w:lang w:val="en-US"/>
-              </w:rPr>
-              <w:t xml:space="preserve"> 001</w:t>
+            <w:r>
+              <w:rPr>
+                <w:sz w:val="28"/>
+                <w:szCs w:val="28"/>
+                <w:lang w:val="en-US"/>
+              </w:rPr>
+              <w:t>jns 001</w:t>
             </w:r>
           </w:p>
         </w:tc>
@@ -7349,18 +4286,8 @@
           <w:sz w:val="28"/>
           <w:szCs w:val="28"/>
         </w:rPr>
-        <w:t xml:space="preserve">Текст </w:t>
-      </w:r>
-      <w:proofErr w:type="spellStart"/>
-      <w:r>
-        <w:rPr>
-          <w:b/>
-          <w:sz w:val="28"/>
-          <w:szCs w:val="28"/>
-        </w:rPr>
-        <w:t>програм</w:t>
-      </w:r>
-      <w:proofErr w:type="spellEnd"/>
+        <w:t>Текст програм</w:t>
+      </w:r>
       <w:r>
         <w:rPr>
           <w:b/>
@@ -7464,7 +4391,6 @@
                 <w:lang w:val="uk-UA"/>
               </w:rPr>
             </w:pPr>
-            <w:proofErr w:type="spellStart"/>
             <w:r>
               <w:rPr>
                 <w:b/>
@@ -7473,7 +4399,6 @@
               </w:rPr>
               <w:t>Коментар</w:t>
             </w:r>
-            <w:proofErr w:type="spellEnd"/>
             <w:r>
               <w:rPr>
                 <w:b/>
@@ -7600,23 +4525,13 @@
                 <w:szCs w:val="28"/>
               </w:rPr>
             </w:pPr>
-            <w:proofErr w:type="spellStart"/>
-            <w:r>
-              <w:rPr>
-                <w:sz w:val="28"/>
-                <w:szCs w:val="28"/>
-                <w:lang w:val="en-US"/>
-              </w:rPr>
-              <w:t>rd</w:t>
-            </w:r>
-            <w:proofErr w:type="spellEnd"/>
-            <w:r>
-              <w:rPr>
-                <w:sz w:val="28"/>
-                <w:szCs w:val="28"/>
-                <w:lang w:val="en-US"/>
-              </w:rPr>
-              <w:t xml:space="preserve"> #1</w:t>
+            <w:r>
+              <w:rPr>
+                <w:sz w:val="28"/>
+                <w:szCs w:val="28"/>
+                <w:lang w:val="en-US"/>
+              </w:rPr>
+              <w:t>rd #1</w:t>
             </w:r>
             <w:r>
               <w:rPr>
@@ -7806,7 +4721,6 @@
               </w:rPr>
               <w:sym w:font="Wingdings" w:char="F0DF"/>
             </w:r>
-            <w:proofErr w:type="spellStart"/>
             <w:r>
               <w:rPr>
                 <w:sz w:val="28"/>
@@ -7815,7 +4729,6 @@
               </w:rPr>
               <w:t>Acc+DD</w:t>
             </w:r>
-            <w:proofErr w:type="spellEnd"/>
             <w:r>
               <w:rPr>
                 <w:sz w:val="28"/>
@@ -7874,23 +4787,13 @@
                 <w:lang w:val="en-US"/>
               </w:rPr>
             </w:pPr>
-            <w:proofErr w:type="spellStart"/>
-            <w:r>
-              <w:rPr>
-                <w:sz w:val="28"/>
-                <w:szCs w:val="28"/>
-                <w:lang w:val="en-US"/>
-              </w:rPr>
-              <w:t>wr</w:t>
-            </w:r>
-            <w:proofErr w:type="spellEnd"/>
-            <w:r>
-              <w:rPr>
-                <w:sz w:val="28"/>
-                <w:szCs w:val="28"/>
-                <w:lang w:val="en-US"/>
-              </w:rPr>
-              <w:t xml:space="preserve"> 16</w:t>
+            <w:r>
+              <w:rPr>
+                <w:sz w:val="28"/>
+                <w:szCs w:val="28"/>
+                <w:lang w:val="en-US"/>
+              </w:rPr>
+              <w:t>wr 16</w:t>
             </w:r>
           </w:p>
         </w:tc>
@@ -7935,7 +4838,6 @@
                 <w:lang w:val="uk-UA"/>
               </w:rPr>
             </w:pPr>
-            <w:proofErr w:type="gramStart"/>
             <w:r>
               <w:rPr>
                 <w:sz w:val="28"/>
@@ -7944,7 +4846,6 @@
               </w:rPr>
               <w:t>M(</w:t>
             </w:r>
-            <w:proofErr w:type="gramEnd"/>
             <w:r>
               <w:rPr>
                 <w:sz w:val="28"/>
@@ -8032,23 +4933,13 @@
                 <w:lang w:val="en-US"/>
               </w:rPr>
             </w:pPr>
-            <w:proofErr w:type="spellStart"/>
-            <w:r>
-              <w:rPr>
-                <w:sz w:val="28"/>
-                <w:szCs w:val="28"/>
-                <w:lang w:val="en-US"/>
-              </w:rPr>
-              <w:t>wr</w:t>
-            </w:r>
-            <w:proofErr w:type="spellEnd"/>
-            <w:r>
-              <w:rPr>
-                <w:sz w:val="28"/>
-                <w:szCs w:val="28"/>
-                <w:lang w:val="en-US"/>
-              </w:rPr>
-              <w:t xml:space="preserve"> @16</w:t>
+            <w:r>
+              <w:rPr>
+                <w:sz w:val="28"/>
+                <w:szCs w:val="28"/>
+                <w:lang w:val="en-US"/>
+              </w:rPr>
+              <w:t>wr @16</w:t>
             </w:r>
           </w:p>
         </w:tc>
@@ -8099,18 +4990,8 @@
                 <w:sz w:val="28"/>
                 <w:szCs w:val="28"/>
               </w:rPr>
-              <w:t>М(</w:t>
-            </w:r>
-            <w:proofErr w:type="gramStart"/>
-            <w:r>
-              <w:rPr>
-                <w:color w:val="000000"/>
-                <w:sz w:val="28"/>
-                <w:szCs w:val="28"/>
-              </w:rPr>
-              <w:t>М(</w:t>
-            </w:r>
-            <w:proofErr w:type="gramEnd"/>
+              <w:t>М(М(</w:t>
+            </w:r>
             <w:r>
               <w:rPr>
                 <w:color w:val="000000"/>
@@ -8199,23 +5080,13 @@
                 <w:lang w:val="en-US"/>
               </w:rPr>
             </w:pPr>
-            <w:proofErr w:type="spellStart"/>
-            <w:r>
-              <w:rPr>
-                <w:sz w:val="28"/>
-                <w:szCs w:val="28"/>
-                <w:lang w:val="en-US"/>
-              </w:rPr>
-              <w:t>jns</w:t>
-            </w:r>
-            <w:proofErr w:type="spellEnd"/>
-            <w:r>
-              <w:rPr>
-                <w:sz w:val="28"/>
-                <w:szCs w:val="28"/>
-                <w:lang w:val="en-US"/>
-              </w:rPr>
-              <w:t xml:space="preserve"> 001</w:t>
+            <w:r>
+              <w:rPr>
+                <w:sz w:val="28"/>
+                <w:szCs w:val="28"/>
+                <w:lang w:val="en-US"/>
+              </w:rPr>
+              <w:t>jns 001</w:t>
             </w:r>
           </w:p>
         </w:tc>
@@ -8324,23 +5195,13 @@
           <w:szCs w:val="28"/>
         </w:rPr>
       </w:pPr>
-      <w:proofErr w:type="spellStart"/>
       <w:r>
         <w:rPr>
           <w:rFonts w:ascii="Times New Roman" w:hAnsi="Times New Roman"/>
           <w:sz w:val="28"/>
           <w:szCs w:val="28"/>
         </w:rPr>
-        <w:t>Таблица</w:t>
-      </w:r>
-      <w:proofErr w:type="spellEnd"/>
-      <w:r>
-        <w:rPr>
-          <w:rFonts w:ascii="Times New Roman" w:hAnsi="Times New Roman"/>
-          <w:sz w:val="28"/>
-          <w:szCs w:val="28"/>
-        </w:rPr>
-        <w:t xml:space="preserve"> 2 – </w:t>
+        <w:t xml:space="preserve">Таблица 2 – </w:t>
       </w:r>
       <w:r>
         <w:rPr>
@@ -9623,7 +6484,6 @@
         </w:rPr>
         <w:t xml:space="preserve">  </w:t>
       </w:r>
-      <w:proofErr w:type="spellStart"/>
       <w:r>
         <w:rPr>
           <w:sz w:val="28"/>
@@ -9631,7 +6491,6 @@
         </w:rPr>
         <w:t>Ознайоми</w:t>
       </w:r>
-      <w:proofErr w:type="spellEnd"/>
       <w:r>
         <w:rPr>
           <w:sz w:val="28"/>
@@ -9640,126 +6499,35 @@
         </w:rPr>
         <w:t>в</w:t>
       </w:r>
-      <w:proofErr w:type="spellStart"/>
       <w:r>
         <w:rPr>
           <w:sz w:val="28"/>
           <w:szCs w:val="28"/>
         </w:rPr>
-        <w:t>ся</w:t>
-      </w:r>
-      <w:proofErr w:type="spellEnd"/>
+        <w:t>ся з архітектурою навчальної ЕОМ і викона</w:t>
+      </w:r>
       <w:r>
         <w:rPr>
           <w:sz w:val="28"/>
           <w:szCs w:val="28"/>
-        </w:rPr>
-        <w:t xml:space="preserve"> з </w:t>
-      </w:r>
-      <w:proofErr w:type="spellStart"/>
+          <w:lang w:val="uk-UA"/>
+        </w:rPr>
+        <w:t>в</w:t>
+      </w:r>
       <w:r>
         <w:rPr>
           <w:sz w:val="28"/>
           <w:szCs w:val="28"/>
         </w:rPr>
-        <w:t>архітектурою</w:t>
-      </w:r>
-      <w:proofErr w:type="spellEnd"/>
+        <w:t xml:space="preserve"> послідовні</w:t>
+      </w:r>
       <w:r>
         <w:rPr>
           <w:sz w:val="28"/>
           <w:szCs w:val="28"/>
         </w:rPr>
-        <w:t xml:space="preserve"> </w:t>
-      </w:r>
-      <w:proofErr w:type="spellStart"/>
-      <w:r>
-        <w:rPr>
-          <w:sz w:val="28"/>
-          <w:szCs w:val="28"/>
-        </w:rPr>
-        <w:t>навчальної</w:t>
-      </w:r>
-      <w:proofErr w:type="spellEnd"/>
-      <w:r>
-        <w:rPr>
-          <w:sz w:val="28"/>
-          <w:szCs w:val="28"/>
-        </w:rPr>
-        <w:t xml:space="preserve"> ЕОМ і </w:t>
-      </w:r>
-      <w:proofErr w:type="spellStart"/>
-      <w:r>
-        <w:rPr>
-          <w:sz w:val="28"/>
-          <w:szCs w:val="28"/>
-        </w:rPr>
-        <w:t>викона</w:t>
-      </w:r>
-      <w:proofErr w:type="spellEnd"/>
-      <w:r>
-        <w:rPr>
-          <w:sz w:val="28"/>
-          <w:szCs w:val="28"/>
-          <w:lang w:val="uk-UA"/>
-        </w:rPr>
-        <w:t>в</w:t>
-      </w:r>
-      <w:r>
-        <w:rPr>
-          <w:sz w:val="28"/>
-          <w:szCs w:val="28"/>
-        </w:rPr>
-        <w:t xml:space="preserve"> </w:t>
-      </w:r>
-      <w:proofErr w:type="spellStart"/>
-      <w:r>
-        <w:rPr>
-          <w:sz w:val="28"/>
-          <w:szCs w:val="28"/>
-        </w:rPr>
-        <w:t>послідовні</w:t>
-      </w:r>
-      <w:r>
-        <w:rPr>
-          <w:sz w:val="28"/>
-          <w:szCs w:val="28"/>
-        </w:rPr>
-        <w:t>сть</w:t>
-      </w:r>
-      <w:proofErr w:type="spellEnd"/>
-      <w:r>
-        <w:rPr>
-          <w:sz w:val="28"/>
-          <w:szCs w:val="28"/>
-        </w:rPr>
-        <w:t xml:space="preserve"> команд в </w:t>
-      </w:r>
-      <w:proofErr w:type="spellStart"/>
-      <w:r>
-        <w:rPr>
-          <w:sz w:val="28"/>
-          <w:szCs w:val="28"/>
-        </w:rPr>
-        <w:t>покроковому</w:t>
-      </w:r>
-      <w:proofErr w:type="spellEnd"/>
-      <w:r>
-        <w:rPr>
-          <w:sz w:val="28"/>
-          <w:szCs w:val="28"/>
-        </w:rPr>
-        <w:t xml:space="preserve"> </w:t>
-      </w:r>
-      <w:proofErr w:type="spellStart"/>
-      <w:r>
-        <w:rPr>
-          <w:sz w:val="28"/>
-          <w:szCs w:val="28"/>
-        </w:rPr>
-        <w:t>режимі</w:t>
-      </w:r>
-      <w:proofErr w:type="spellEnd"/>
+        <w:t>сть команд в покроковому режимі</w:t>
+      </w:r>
       <w:r>
         <w:rPr>
           <w:sz w:val="28"/>
